--- a/CSCI 3700 Project.docx
+++ b/CSCI 3700 Project.docx
@@ -281,6 +281,124 @@
     </w:p>
     <w:p>
       <w:pPr>
+        <w:spacing w:after="10pt"/>
+        <w:ind w:firstLine="13.60pt"/>
+        <w:jc w:val="both"/>
+        <w:rPr>
+          <w:rFonts w:eastAsia="Times New Roman"/>
+          <w:b/>
+          <w:bCs/>
+          <w:noProof/>
+          <w:sz w:val="18"/>
+          <w:szCs w:val="18"/>
+        </w:rPr>
+      </w:pPr>
+      <w:r>
+        <w:rPr>
+          <w:rFonts w:eastAsia="Times New Roman"/>
+          <w:b/>
+          <w:bCs/>
+          <w:i/>
+          <w:iCs/>
+          <w:noProof/>
+          <w:sz w:val="18"/>
+          <w:szCs w:val="18"/>
+        </w:rPr>
+        <w:t>Abstract</w:t>
+      </w:r>
+      <w:r>
+        <w:rPr>
+          <w:rFonts w:eastAsia="Times New Roman"/>
+          <w:b/>
+          <w:bCs/>
+          <w:noProof/>
+          <w:sz w:val="18"/>
+          <w:szCs w:val="18"/>
+        </w:rPr>
+        <w:t xml:space="preserve">—This electronic document is a “live” template and already defines the components of your paper [title, text, heads, etc.] in its style sheet.  </w:t>
+      </w:r>
+      <w:r>
+        <w:rPr>
+          <w:rFonts w:eastAsia="Times New Roman"/>
+          <w:b/>
+          <w:bCs/>
+          <w:i/>
+          <w:iCs/>
+          <w:noProof/>
+          <w:sz w:val="18"/>
+          <w:szCs w:val="18"/>
+        </w:rPr>
+        <w:t>*CRITICAL:  Do Not Use Symbols, Special Characters, Footnotes, or Math in Paper Title or Abstract</w:t>
+      </w:r>
+      <w:r>
+        <w:rPr>
+          <w:rFonts w:eastAsia="Times New Roman"/>
+          <w:b/>
+          <w:bCs/>
+          <w:noProof/>
+          <w:sz w:val="18"/>
+          <w:szCs w:val="18"/>
+        </w:rPr>
+        <w:t>. (</w:t>
+      </w:r>
+      <w:r>
+        <w:rPr>
+          <w:rFonts w:eastAsia="Times New Roman"/>
+          <w:i/>
+          <w:iCs/>
+          <w:noProof/>
+          <w:sz w:val="18"/>
+          <w:szCs w:val="18"/>
+        </w:rPr>
+        <w:t>Abstract)</w:t>
+      </w:r>
+    </w:p>
+    <w:p>
+      <w:pPr>
+        <w:spacing w:after="6pt"/>
+        <w:ind w:firstLine="13.70pt"/>
+        <w:jc w:val="both"/>
+      </w:pPr>
+      <w:r>
+        <w:rPr>
+          <w:rFonts w:eastAsia="Times New Roman"/>
+          <w:b/>
+          <w:bCs/>
+          <w:i/>
+          <w:iCs/>
+          <w:noProof/>
+          <w:sz w:val="18"/>
+          <w:szCs w:val="18"/>
+        </w:rPr>
+        <w:t>Keywords—component, formatting, style, styling, insert (</w:t>
+      </w:r>
+      <w:r>
+        <w:rPr>
+          <w:rFonts w:eastAsia="Times New Roman"/>
+          <w:i/>
+          <w:iCs/>
+          <w:noProof/>
+          <w:sz w:val="18"/>
+          <w:szCs w:val="18"/>
+        </w:rPr>
+        <w:t>key words</w:t>
+      </w:r>
+      <w:r>
+        <w:rPr>
+          <w:rFonts w:eastAsia="Times New Roman"/>
+          <w:b/>
+          <w:bCs/>
+          <w:i/>
+          <w:iCs/>
+          <w:noProof/>
+          <w:sz w:val="18"/>
+          <w:szCs w:val="18"/>
+        </w:rPr>
+        <w:t>)</w:t>
+      </w:r>
+    </w:p>
+    <w:p>
+      <w:pPr>
         <w:pStyle w:val="Heading1"/>
       </w:pPr>
       <w:r>
@@ -867,13 +985,7 @@
         <w:rPr>
           <w:lang w:val="en-US"/>
         </w:rPr>
-        <w:t xml:space="preserve">YouTube uses a sophisticated backend to manage its massive video storage and streaming needs. The platform’s infrastructure is built around MySQL, scaled horizontally using Vitess for handling high traffic. Videos are processed with batch jobs that handle encoding, thumbnails, and metadata, while advanced compression (VP9 &amp; H.264) ensures efficient storage. YouTube also employs caching with Memcache and node coordination via Zookeeper. To manage the growing demands, </w:t>
-      </w:r>
-      <w:r>
-        <w:rPr>
-          <w:lang w:val="en-US"/>
-        </w:rPr>
-        <w:t xml:space="preserve">YouTube implemented database sharding and </w:t>
+        <w:t xml:space="preserve">YouTube uses a sophisticated backend to manage its massive video storage and streaming needs. The platform’s infrastructure is built around MySQL, scaled horizontally using Vitess for handling high traffic. Videos are processed with batch jobs that handle encoding, thumbnails, and metadata, while advanced compression (VP9 &amp; H.264) ensures efficient storage. YouTube also employs caching with Memcache and node coordination via Zookeeper. To manage the growing demands, YouTube implemented database sharding and </w:t>
       </w:r>
       <w:bookmarkStart w:id="0" w:name="_Int_XiCOdMmG"/>
       <w:r>
@@ -1008,13 +1120,7 @@
         <w:rPr>
           <w:lang w:val="en-US"/>
         </w:rPr>
-        <w:t xml:space="preserve">ylist, liked </w:t>
-      </w:r>
-      <w:r>
-        <w:rPr>
-          <w:lang w:val="en-US"/>
-        </w:rPr>
-        <w:t>songs,</w:t>
+        <w:t>ylist,</w:t>
       </w:r>
       <w:r>
         <w:rPr>
@@ -1038,13 +1144,33 @@
         <w:rPr>
           <w:lang w:val="en-US"/>
         </w:rPr>
-        <w:t xml:space="preserve"> user </w:t>
-      </w:r>
-      <w:r>
-        <w:rPr>
-          <w:lang w:val="en-US"/>
-        </w:rPr>
-        <w:t xml:space="preserve">subscriptions and listing history </w:t>
+        <w:t xml:space="preserve"> </w:t>
+      </w:r>
+      <w:proofErr w:type="gramStart"/>
+      <w:r>
+        <w:rPr>
+          <w:lang w:val="en-US"/>
+        </w:rPr>
+        <w:t>user</w:t>
+      </w:r>
+      <w:r>
+        <w:rPr>
+          <w:lang w:val="en-US"/>
+        </w:rPr>
+        <w:t>’s</w:t>
+      </w:r>
+      <w:proofErr w:type="gramEnd"/>
+      <w:r>
+        <w:rPr>
+          <w:lang w:val="en-US"/>
+        </w:rPr>
+        <w:t xml:space="preserve"> like songs</w:t>
+      </w:r>
+      <w:r>
+        <w:rPr>
+          <w:lang w:val="en-US"/>
+        </w:rPr>
+        <w:t xml:space="preserve"> </w:t>
       </w:r>
       <w:r>
         <w:rPr>
@@ -1134,7 +1260,11 @@
         <w:pStyle w:val="BodyText"/>
       </w:pPr>
       <w:r>
-        <w:t>Keep your text and graphic files separate until after the text has been formatted and styled. Do not use hard tabs, and limit use of hard returns to only one return at the end of a paragraph. Do not add any kind of pagination anywhere in the paper. Do not number text heads-the template will do that for you.</w:t>
+        <w:t xml:space="preserve">Keep your text and graphic files separate until after the text has been formatted and styled. Do not use hard tabs, and limit use of hard returns to only one return at the end of a paragraph. </w:t>
+      </w:r>
+      <w:r>
+        <w:lastRenderedPageBreak/>
+        <w:t>Do not add any kind of pagination anywhere in the paper. Do not number text heads-the template will do that for you.</w:t>
       </w:r>
     </w:p>
     <w:p>
@@ -1181,7 +1311,6 @@
         <w:pStyle w:val="Heading2"/>
       </w:pPr>
       <w:r>
-        <w:lastRenderedPageBreak/>
         <w:t>Units</w:t>
       </w:r>
     </w:p>
@@ -2032,6 +2161,7 @@
         </w:rPr>
       </w:pPr>
       <w:r>
+        <w:lastRenderedPageBreak/>
         <w:t>Change number of columns:</w:t>
       </w:r>
       <w:r>
@@ -2094,7 +2224,6 @@
         <w:pStyle w:val="Heading2"/>
       </w:pPr>
       <w:r>
-        <w:lastRenderedPageBreak/>
         <w:t>Identify</w:t>
       </w:r>
       <w:r>
@@ -2804,13 +2933,7 @@
           <w:rPr>
             <w:rStyle w:val="Hyperlink"/>
           </w:rPr>
-          <w:t>https://developer.apple.com/icloud/cloudkit</w:t>
-        </w:r>
-        <w:r>
-          <w:rPr>
-            <w:rStyle w:val="Hyperlink"/>
-          </w:rPr>
-          <w:t>/</w:t>
+          <w:t>https://developer.apple.com/icloud/cloudkit/</w:t>
         </w:r>
       </w:hyperlink>
       <w:r>
@@ -6352,6 +6475,7 @@
   <w:style w:type="character" w:default="1" w:styleId="DefaultParagraphFont">
     <w:name w:val="Default Paragraph Font"/>
     <w:uiPriority w:val="1"/>
+    <w:semiHidden/>
     <w:unhideWhenUsed/>
   </w:style>
   <w:style w:type="table" w:default="1" w:styleId="TableNormal">

--- a/CSCI 3700 Project.docx
+++ b/CSCI 3700 Project.docx
@@ -5,7 +5,7 @@
     <w:p>
       <w:pPr>
         <w:pStyle w:val="papertitle"/>
-        <w:spacing w:before="5pt" w:beforeAutospacing="1" w:after="5pt" w:afterAutospacing="1" w:line="12.95pt" w:lineRule="auto"/>
+        <w:spacing w:beforeAutospacing="1" w:afterAutospacing="1" w:line="12.95pt" w:lineRule="auto"/>
       </w:pPr>
       <w:r>
         <w:t>Aria</w:t>
@@ -13,12 +13,14 @@
     </w:p>
     <w:p>
       <w:pPr>
-        <w:pStyle w:val="Author"/>
-        <w:spacing w:before="5pt" w:beforeAutospacing="1" w:after="5pt" w:afterAutospacing="1" w:line="6pt" w:lineRule="auto"/>
-        <w:rPr>
-          <w:sz w:val="16"/>
-          <w:szCs w:val="16"/>
-        </w:rPr>
+        <w:pStyle w:val="papertitle"/>
+        <w:spacing w:beforeAutospacing="1" w:afterAutospacing="1" w:line="12.95pt" w:lineRule="auto"/>
+      </w:pPr>
+    </w:p>
+    <w:p>
+      <w:pPr>
+        <w:pStyle w:val="papertitle"/>
+        <w:spacing w:beforeAutospacing="1" w:afterAutospacing="1" w:line="12.95pt" w:lineRule="auto"/>
         <w:sectPr>
           <w:footerReference w:type="first" r:id="rId8"/>
           <w:pgSz w:w="612pt" w:h="792pt" w:code="1"/>
@@ -32,82 +34,114 @@
     <w:p>
       <w:pPr>
         <w:pStyle w:val="Author"/>
-        <w:spacing w:before="5pt" w:beforeAutospacing="1"/>
-        <w:jc w:val="both"/>
-        <w:rPr>
-          <w:sz w:val="18"/>
-          <w:szCs w:val="18"/>
-        </w:rPr>
-      </w:pPr>
-    </w:p>
-    <w:p>
-      <w:pPr>
-        <w:pStyle w:val="Author"/>
         <w:spacing w:beforeAutospacing="1" w:line="12.95pt" w:lineRule="auto"/>
-      </w:pPr>
-    </w:p>
-    <w:p>
-      <w:pPr>
-        <w:pStyle w:val="Author"/>
-        <w:spacing w:beforeAutospacing="1" w:line="12.95pt" w:lineRule="auto"/>
-      </w:pPr>
-    </w:p>
-    <w:p>
-      <w:pPr>
-        <w:pStyle w:val="Author"/>
-        <w:spacing w:beforeAutospacing="1" w:line="12.95pt" w:lineRule="auto"/>
-        <w:rPr>
-          <w:sz w:val="18"/>
-          <w:szCs w:val="18"/>
-        </w:rPr>
-      </w:pPr>
-      <w:r>
         <w:rPr>
           <w:i/>
           <w:iCs/>
           <w:sz w:val="18"/>
           <w:szCs w:val="18"/>
         </w:rPr>
-        <w:t>India Davis</w:t>
-      </w:r>
-      <w:r>
-        <w:br/>
-      </w:r>
-      <w:r>
+      </w:pPr>
+    </w:p>
+    <w:p>
+      <w:pPr>
+        <w:pStyle w:val="Author"/>
+        <w:spacing w:beforeAutospacing="1" w:line="12.95pt" w:lineRule="auto"/>
         <w:rPr>
           <w:i/>
           <w:iCs/>
           <w:sz w:val="18"/>
           <w:szCs w:val="18"/>
         </w:rPr>
-        <w:t>College of Sciences</w:t>
-      </w:r>
-      <w:r>
-        <w:br/>
-      </w:r>
-      <w:r>
+      </w:pPr>
+    </w:p>
+    <w:p>
+      <w:pPr>
+        <w:pStyle w:val="Author"/>
+        <w:spacing w:beforeAutospacing="1" w:line="12.95pt" w:lineRule="auto"/>
         <w:rPr>
           <w:i/>
           <w:iCs/>
           <w:sz w:val="18"/>
           <w:szCs w:val="18"/>
         </w:rPr>
-        <w:t>Computer Science</w:t>
-      </w:r>
-      <w:r>
-        <w:br/>
-      </w:r>
-      <w:r>
-        <w:rPr>
+      </w:pPr>
+    </w:p>
+    <w:p>
+      <w:pPr>
+        <w:pStyle w:val="Author"/>
+        <w:spacing w:beforeAutospacing="1" w:line="12.95pt" w:lineRule="auto"/>
+        <w:rPr>
+          <w:i/>
+          <w:iCs/>
           <w:sz w:val="18"/>
           <w:szCs w:val="18"/>
         </w:rPr>
+      </w:pPr>
+    </w:p>
+    <w:p>
+      <w:pPr>
+        <w:pStyle w:val="Author"/>
+        <w:spacing w:beforeAutospacing="1"/>
+        <w:rPr>
+          <w:sz w:val="18"/>
+          <w:szCs w:val="18"/>
+        </w:rPr>
+      </w:pPr>
+      <w:r>
+        <w:rPr>
+          <w:i/>
+          <w:iCs/>
+          <w:sz w:val="18"/>
+          <w:szCs w:val="18"/>
+        </w:rPr>
+        <w:t>India Davis</w:t>
+      </w:r>
+      <w:r>
+        <w:br/>
+      </w:r>
+      <w:r>
+        <w:rPr>
+          <w:i/>
+          <w:iCs/>
+          <w:sz w:val="18"/>
+          <w:szCs w:val="18"/>
+        </w:rPr>
+        <w:t>College of Sciences</w:t>
+      </w:r>
+      <w:r>
+        <w:br/>
+      </w:r>
+      <w:r>
+        <w:rPr>
+          <w:i/>
+          <w:iCs/>
+          <w:sz w:val="18"/>
+          <w:szCs w:val="18"/>
+        </w:rPr>
+        <w:t>Computer Science</w:t>
+      </w:r>
+    </w:p>
+    <w:p>
+      <w:pPr>
+        <w:pStyle w:val="Author"/>
+        <w:spacing w:before="0pt"/>
+        <w:rPr>
+          <w:sz w:val="18"/>
+          <w:szCs w:val="18"/>
+        </w:rPr>
+      </w:pPr>
+      <w:r>
+        <w:rPr>
+          <w:sz w:val="18"/>
+          <w:szCs w:val="18"/>
+        </w:rPr>
         <w:t>Montgomery, AL</w:t>
       </w:r>
       <w:r>
         <w:br/>
       </w:r>
-      <w:hyperlink r:id="rId9" w:history="1">
+      <w:hyperlink r:id="rId9">
         <w:r>
           <w:rPr>
             <w:rStyle w:val="Hyperlink"/>
@@ -121,28 +155,33 @@
     <w:p>
       <w:pPr>
         <w:pStyle w:val="Author"/>
-        <w:spacing w:beforeAutospacing="1"/>
+        <w:spacing w:beforeAutospacing="1" w:line="12.95pt" w:lineRule="auto"/>
+        <w:jc w:val="both"/>
         <w:rPr>
           <w:sz w:val="18"/>
           <w:szCs w:val="18"/>
         </w:rPr>
       </w:pPr>
-      <w:r>
-        <w:rPr>
+    </w:p>
+    <w:p>
+      <w:pPr>
+        <w:pStyle w:val="Author"/>
+        <w:spacing w:beforeAutospacing="1"/>
+        <w:rPr>
+          <w:i/>
           <w:sz w:val="18"/>
           <w:szCs w:val="18"/>
         </w:rPr>
-        <w:t>Kayla Quarles</w:t>
-      </w:r>
-      <w:r>
-        <w:br/>
-      </w:r>
+      </w:pPr>
       <w:r>
         <w:rPr>
           <w:sz w:val="18"/>
           <w:szCs w:val="18"/>
         </w:rPr>
-        <w:t>College of Science</w:t>
+        <w:t>Kayla Quarles</w:t>
+      </w:r>
+      <w:r>
+        <w:br/>
       </w:r>
       <w:r>
         <w:rPr>
@@ -151,17 +190,20 @@
           <w:sz w:val="18"/>
           <w:szCs w:val="18"/>
         </w:rPr>
-        <w:t xml:space="preserve"> </w:t>
-      </w:r>
-      <w:r>
+        <w:t>College of Sciences</w:t>
+      </w:r>
+    </w:p>
+    <w:p>
+      <w:pPr>
+        <w:pStyle w:val="Author"/>
+        <w:spacing w:before="0pt"/>
         <w:rPr>
           <w:i/>
           <w:iCs/>
           <w:sz w:val="18"/>
           <w:szCs w:val="18"/>
         </w:rPr>
-        <w:t xml:space="preserve">                          </w:t>
-      </w:r>
+      </w:pPr>
       <w:r>
         <w:rPr>
           <w:i/>
@@ -171,20 +213,36 @@
         </w:rPr>
         <w:t>Computer Science</w:t>
       </w:r>
-      <w:r>
-        <w:br/>
-      </w:r>
-      <w:r>
+    </w:p>
+    <w:p>
+      <w:pPr>
+        <w:pStyle w:val="Author"/>
+        <w:spacing w:before="0pt"/>
         <w:rPr>
           <w:sz w:val="18"/>
           <w:szCs w:val="18"/>
         </w:rPr>
+      </w:pPr>
+      <w:r>
+        <w:rPr>
+          <w:sz w:val="18"/>
+          <w:szCs w:val="18"/>
+        </w:rPr>
         <w:t>Montgomery, AL</w:t>
       </w:r>
-      <w:r>
-        <w:br/>
-      </w:r>
-      <w:hyperlink r:id="rId10" w:history="1">
+    </w:p>
+    <w:p>
+      <w:pPr>
+        <w:pStyle w:val="Author"/>
+        <w:spacing w:before="0pt"/>
+        <w:rPr>
+          <w:i/>
+          <w:iCs/>
+          <w:sz w:val="18"/>
+          <w:szCs w:val="18"/>
+        </w:rPr>
+      </w:pPr>
+      <w:hyperlink r:id="rId10">
         <w:r>
           <w:rPr>
             <w:rStyle w:val="Hyperlink"/>
@@ -194,19 +252,52 @@
           <w:t>kquarle1@aum.edu</w:t>
         </w:r>
       </w:hyperlink>
-      <w:r>
+    </w:p>
+    <w:p>
+      <w:pPr>
+        <w:pStyle w:val="Author"/>
+        <w:spacing w:beforeAutospacing="1" w:line="12.95pt" w:lineRule="auto"/>
+        <w:jc w:val="both"/>
         <w:rPr>
           <w:sz w:val="18"/>
           <w:szCs w:val="18"/>
         </w:rPr>
-        <w:t xml:space="preserve"> </w:t>
-      </w:r>
+      </w:pPr>
     </w:p>
     <w:p>
       <w:pPr>
         <w:pStyle w:val="Author"/>
-        <w:spacing w:beforeAutospacing="1"/>
-        <w:jc w:val="both"/>
+        <w:spacing w:beforeAutospacing="1" w:line="12.95pt" w:lineRule="auto"/>
+        <w:rPr>
+          <w:sz w:val="18"/>
+          <w:szCs w:val="18"/>
+        </w:rPr>
+      </w:pPr>
+    </w:p>
+    <w:p>
+      <w:pPr>
+        <w:pStyle w:val="Author"/>
+        <w:spacing w:beforeAutospacing="1" w:line="12.95pt" w:lineRule="auto"/>
+        <w:rPr>
+          <w:sz w:val="18"/>
+          <w:szCs w:val="18"/>
+        </w:rPr>
+      </w:pPr>
+    </w:p>
+    <w:p>
+      <w:pPr>
+        <w:pStyle w:val="Author"/>
+        <w:spacing w:beforeAutospacing="1" w:line="12.95pt" w:lineRule="auto"/>
+        <w:rPr>
+          <w:sz w:val="18"/>
+          <w:szCs w:val="18"/>
+        </w:rPr>
+      </w:pPr>
+    </w:p>
+    <w:p>
+      <w:pPr>
+        <w:pStyle w:val="Author"/>
+        <w:spacing w:beforeAutospacing="1" w:line="12.95pt" w:lineRule="auto"/>
         <w:rPr>
           <w:sz w:val="18"/>
           <w:szCs w:val="18"/>
@@ -281,119 +372,267 @@
     </w:p>
     <w:p>
       <w:pPr>
-        <w:spacing w:after="10pt"/>
-        <w:ind w:firstLine="13.60pt"/>
-        <w:jc w:val="both"/>
-        <w:rPr>
-          <w:rFonts w:eastAsia="Times New Roman"/>
-          <w:b/>
-          <w:bCs/>
-          <w:noProof/>
-          <w:sz w:val="18"/>
-          <w:szCs w:val="18"/>
-        </w:rPr>
-      </w:pPr>
-      <w:r>
-        <w:rPr>
-          <w:rFonts w:eastAsia="Times New Roman"/>
-          <w:b/>
-          <w:bCs/>
+        <w:pStyle w:val="Abstract"/>
+        <w:rPr>
+          <w:i/>
+          <w:iCs/>
+        </w:rPr>
+      </w:pPr>
+      <w:r>
+        <w:rPr>
+          <w:rFonts w:eastAsia="Times New Roman"/>
           <w:i/>
           <w:iCs/>
           <w:noProof/>
-          <w:sz w:val="18"/>
-          <w:szCs w:val="18"/>
         </w:rPr>
         <w:t>Abstract</w:t>
       </w:r>
       <w:r>
         <w:rPr>
           <w:rFonts w:eastAsia="Times New Roman"/>
-          <w:b/>
-          <w:bCs/>
           <w:noProof/>
-          <w:sz w:val="18"/>
-          <w:szCs w:val="18"/>
-        </w:rPr>
-        <w:t xml:space="preserve">—This electronic document is a “live” template and already defines the components of your paper [title, text, heads, etc.] in its style sheet.  </w:t>
-      </w:r>
-      <w:r>
-        <w:rPr>
-          <w:rFonts w:eastAsia="Times New Roman"/>
-          <w:b/>
-          <w:bCs/>
+        </w:rPr>
+        <w:t>—</w:t>
+      </w:r>
+      <w:r>
+        <w:rPr>
+          <w:rFonts w:eastAsia="Times New Roman"/>
+          <w:b w:val="0"/>
+          <w:bCs w:val="0"/>
+          <w:noProof/>
+        </w:rPr>
+        <w:t xml:space="preserve"> </w:t>
+      </w:r>
+      <w:r>
+        <w:t xml:space="preserve">This electronic document is a “live” template and already defines the components of your paper [title, text, heads, etc.] in its style sheet. </w:t>
+      </w:r>
+      <w:r>
+        <w:t xml:space="preserve"> </w:t>
+      </w:r>
+      <w:r>
+        <w:rPr>
+          <w:i/>
+        </w:rPr>
+        <w:t>*CRITICAL:  Do</w:t>
+      </w:r>
+      <w:r>
+        <w:rPr>
+          <w:rFonts w:eastAsia="Times New Roman"/>
+          <w:i/>
+        </w:rPr>
+        <w:t xml:space="preserve"> </w:t>
+      </w:r>
+      <w:r>
+        <w:rPr>
+          <w:i/>
+        </w:rPr>
+        <w:t>Not</w:t>
+      </w:r>
+      <w:r>
+        <w:rPr>
+          <w:rFonts w:eastAsia="Times New Roman"/>
+          <w:i/>
+        </w:rPr>
+        <w:t xml:space="preserve"> </w:t>
+      </w:r>
+      <w:r>
+        <w:rPr>
+          <w:i/>
+        </w:rPr>
+        <w:t>Use</w:t>
+      </w:r>
+      <w:r>
+        <w:rPr>
+          <w:rFonts w:eastAsia="Times New Roman"/>
+          <w:i/>
+        </w:rPr>
+        <w:t xml:space="preserve"> </w:t>
+      </w:r>
+      <w:r>
+        <w:rPr>
+          <w:i/>
+        </w:rPr>
+        <w:t>Symbols,</w:t>
+      </w:r>
+      <w:r>
+        <w:rPr>
+          <w:rFonts w:eastAsia="Times New Roman"/>
+          <w:i/>
+        </w:rPr>
+        <w:t xml:space="preserve"> </w:t>
+      </w:r>
+      <w:r>
+        <w:rPr>
+          <w:i/>
+        </w:rPr>
+        <w:t>Special</w:t>
+      </w:r>
+      <w:r>
+        <w:rPr>
+          <w:rFonts w:eastAsia="Times New Roman"/>
+          <w:i/>
+        </w:rPr>
+        <w:t xml:space="preserve"> </w:t>
+      </w:r>
+      <w:r>
+        <w:rPr>
+          <w:i/>
+        </w:rPr>
+        <w:t>Characters,</w:t>
+      </w:r>
+      <w:r>
+        <w:rPr>
+          <w:rFonts w:eastAsia="Times New Roman"/>
+          <w:i/>
+        </w:rPr>
+        <w:t xml:space="preserve"> </w:t>
+      </w:r>
+      <w:r>
+        <w:rPr>
+          <w:rFonts w:eastAsia="Times New Roman"/>
+          <w:i/>
+        </w:rPr>
+        <w:t xml:space="preserve">Footnotes, </w:t>
+      </w:r>
+      <w:r>
+        <w:rPr>
+          <w:i/>
+        </w:rPr>
+        <w:t>or</w:t>
+      </w:r>
+      <w:r>
+        <w:rPr>
+          <w:rFonts w:eastAsia="Times New Roman"/>
+          <w:i/>
+        </w:rPr>
+        <w:t xml:space="preserve"> </w:t>
+      </w:r>
+      <w:r>
+        <w:rPr>
+          <w:i/>
+        </w:rPr>
+        <w:t>Math</w:t>
+      </w:r>
+      <w:r>
+        <w:rPr>
+          <w:rFonts w:eastAsia="Times New Roman"/>
+          <w:i/>
+        </w:rPr>
+        <w:t xml:space="preserve"> </w:t>
+      </w:r>
+      <w:r>
+        <w:rPr>
+          <w:i/>
+        </w:rPr>
+        <w:t>in</w:t>
+      </w:r>
+      <w:r>
+        <w:rPr>
+          <w:rFonts w:eastAsia="Times New Roman"/>
+          <w:i/>
+        </w:rPr>
+        <w:t xml:space="preserve"> Paper </w:t>
+      </w:r>
+      <w:r>
+        <w:rPr>
+          <w:i/>
+        </w:rPr>
+        <w:t>Title</w:t>
+      </w:r>
+      <w:r>
+        <w:rPr>
+          <w:rFonts w:eastAsia="Times New Roman"/>
+          <w:i/>
+        </w:rPr>
+        <w:t xml:space="preserve"> o</w:t>
+      </w:r>
+      <w:r>
+        <w:rPr>
+          <w:i/>
+        </w:rPr>
+        <w:t>r</w:t>
+      </w:r>
+      <w:r>
+        <w:rPr>
+          <w:rFonts w:eastAsia="Times New Roman"/>
+          <w:i/>
+        </w:rPr>
+        <w:t xml:space="preserve"> </w:t>
+      </w:r>
+      <w:r>
+        <w:rPr>
+          <w:i/>
+        </w:rPr>
+        <w:t>Abstract</w:t>
+      </w:r>
+      <w:r>
+        <w:t xml:space="preserve">. </w:t>
+      </w:r>
+      <w:r>
+        <w:rPr>
+          <w:iCs/>
+        </w:rPr>
+        <w:t>(</w:t>
+      </w:r>
+      <w:r>
+        <w:rPr>
+          <w:b w:val="0"/>
           <w:i/>
           <w:iCs/>
-          <w:noProof/>
-          <w:sz w:val="18"/>
-          <w:szCs w:val="18"/>
-        </w:rPr>
-        <w:t>*CRITICAL:  Do Not Use Symbols, Special Characters, Footnotes, or Math in Paper Title or Abstract</w:t>
-      </w:r>
-      <w:r>
-        <w:rPr>
-          <w:rFonts w:eastAsia="Times New Roman"/>
-          <w:b/>
-          <w:bCs/>
-          <w:noProof/>
-          <w:sz w:val="18"/>
-          <w:szCs w:val="18"/>
-        </w:rPr>
-        <w:t>. (</w:t>
-      </w:r>
-      <w:r>
-        <w:rPr>
-          <w:rFonts w:eastAsia="Times New Roman"/>
-          <w:i/>
+        </w:rPr>
+        <w:t>Abstract</w:t>
+      </w:r>
+      <w:r>
+        <w:rPr>
           <w:iCs/>
-          <w:noProof/>
-          <w:sz w:val="18"/>
-          <w:szCs w:val="18"/>
-        </w:rPr>
-        <w:t>Abstract)</w:t>
-      </w:r>
-    </w:p>
-    <w:p>
-      <w:pPr>
-        <w:spacing w:after="6pt"/>
-        <w:ind w:firstLine="13.70pt"/>
-        <w:jc w:val="both"/>
-      </w:pPr>
-      <w:r>
-        <w:rPr>
-          <w:rFonts w:eastAsia="Times New Roman"/>
-          <w:b/>
-          <w:bCs/>
-          <w:i/>
+        </w:rPr>
+        <w:t>)</w:t>
+      </w:r>
+      <w:r>
+        <w:rPr>
           <w:iCs/>
-          <w:noProof/>
-          <w:sz w:val="18"/>
-          <w:szCs w:val="18"/>
-        </w:rPr>
-        <w:t>Keywords—component, formatting, style, styling, insert (</w:t>
-      </w:r>
-      <w:r>
-        <w:rPr>
-          <w:rFonts w:eastAsia="Times New Roman"/>
-          <w:i/>
-          <w:iCs/>
-          <w:noProof/>
-          <w:sz w:val="18"/>
-          <w:szCs w:val="18"/>
+        </w:rPr>
+        <w:t xml:space="preserve"> </w:t>
+      </w:r>
+    </w:p>
+    <w:p>
+      <w:pPr>
+        <w:pStyle w:val="Keywords"/>
+      </w:pPr>
+      <w:r>
+        <w:t>Keywords—component</w:t>
+      </w:r>
+      <w:r>
+        <w:t>,</w:t>
+      </w:r>
+      <w:r>
+        <w:t xml:space="preserve"> formatting</w:t>
+      </w:r>
+      <w:r>
+        <w:t>,</w:t>
+      </w:r>
+      <w:r>
+        <w:t xml:space="preserve"> style</w:t>
+      </w:r>
+      <w:r>
+        <w:t>,</w:t>
+      </w:r>
+      <w:r>
+        <w:t xml:space="preserve"> styling</w:t>
+      </w:r>
+      <w:r>
+        <w:t>,</w:t>
+      </w:r>
+      <w:r>
+        <w:t xml:space="preserve"> insert (</w:t>
+      </w:r>
+      <w:r>
+        <w:rPr>
+          <w:b w:val="0"/>
         </w:rPr>
         <w:t>key words</w:t>
       </w:r>
       <w:r>
-        <w:rPr>
-          <w:rFonts w:eastAsia="Times New Roman"/>
-          <w:b/>
-          <w:bCs/>
-          <w:i/>
-          <w:iCs/>
-          <w:noProof/>
-          <w:sz w:val="18"/>
-          <w:szCs w:val="18"/>
-        </w:rPr>
         <w:t>)</w:t>
       </w:r>
     </w:p>
@@ -799,7 +1038,14 @@
           <w:color w:val="000000" w:themeColor="text1"/>
           <w:lang w:val="en-US"/>
         </w:rPr>
-        <w:t>by allowing the developers</w:t>
+        <w:t xml:space="preserve">by allowing the </w:t>
+      </w:r>
+      <w:r>
+        <w:rPr>
+          <w:color w:val="000000" w:themeColor="text1"/>
+          <w:lang w:val="en-US"/>
+        </w:rPr>
+        <w:t>developers</w:t>
       </w:r>
       <w:r>
         <w:rPr>
@@ -1146,25 +1392,29 @@
         </w:rPr>
         <w:t xml:space="preserve"> </w:t>
       </w:r>
-      <w:proofErr w:type="gramStart"/>
-      <w:r>
-        <w:rPr>
-          <w:lang w:val="en-US"/>
-        </w:rPr>
-        <w:t>user</w:t>
-      </w:r>
-      <w:r>
-        <w:rPr>
-          <w:lang w:val="en-US"/>
-        </w:rPr>
-        <w:t>’s</w:t>
-      </w:r>
-      <w:proofErr w:type="gramEnd"/>
-      <w:r>
-        <w:rPr>
-          <w:lang w:val="en-US"/>
-        </w:rPr>
-        <w:t xml:space="preserve"> like songs</w:t>
+      <w:r>
+        <w:rPr>
+          <w:lang w:val="en-US"/>
+        </w:rPr>
+        <w:t>users</w:t>
+      </w:r>
+      <w:r>
+        <w:rPr>
+          <w:lang w:val="en-US"/>
+        </w:rPr>
+        <w:t xml:space="preserve"> like</w:t>
+      </w:r>
+      <w:r>
+        <w:rPr>
+          <w:lang w:val="en-US"/>
+        </w:rPr>
+        <w:t>d</w:t>
+      </w:r>
+      <w:r>
+        <w:rPr>
+          <w:lang w:val="en-US"/>
+        </w:rPr>
+        <w:t xml:space="preserve"> songs</w:t>
       </w:r>
       <w:r>
         <w:rPr>
@@ -1226,14 +1476,451 @@
         <w:pStyle w:val="Heading1"/>
       </w:pPr>
       <w:r>
-        <w:t xml:space="preserve">Prepare Your Paper </w:t>
-      </w:r>
-      <w:r>
-        <w:t>Before</w:t>
-      </w:r>
-      <w:r>
-        <w:t xml:space="preserve"> Styling</w:t>
-      </w:r>
+        <w:lastRenderedPageBreak/>
+        <w:t>Method</w:t>
+      </w:r>
+      <w:r>
+        <w:t xml:space="preserve">ology </w:t>
+      </w:r>
+    </w:p>
+    <w:p>
+      <w:r>
+        <w:rPr>
+          <w:rFonts w:eastAsia="Times New Roman"/>
+          <w:color w:val="000000" w:themeColor="text1"/>
+        </w:rPr>
+        <w:t xml:space="preserve">For Aria, we have implemented our work into MySQL as our relation database management system. Our database consists of these tables. user, artist, album, song, genre, playlist and liked songs. </w:t>
+      </w:r>
+    </w:p>
+    <w:p>
+      <w:r>
+        <w:rPr>
+          <w:rFonts w:eastAsia="Times New Roman"/>
+          <w:color w:val="000000" w:themeColor="text1"/>
+        </w:rPr>
+        <w:t xml:space="preserve"> </w:t>
+      </w:r>
+    </w:p>
+    <w:p>
+      <w:r>
+        <w:rPr>
+          <w:rFonts w:eastAsia="Times New Roman"/>
+          <w:color w:val="000000" w:themeColor="text1"/>
+        </w:rPr>
+        <w:t xml:space="preserve"> </w:t>
+      </w:r>
+    </w:p>
+    <w:p>
+      <w:pPr>
+        <w:pStyle w:val="Heading2"/>
+        <w:numPr>
+          <w:ilvl w:val="0"/>
+          <w:numId w:val="0"/>
+        </w:numPr>
+        <w:rPr>
+          <w:rFonts w:eastAsia="Times New Roman"/>
+          <w:noProof w:val="0"/>
+        </w:rPr>
+      </w:pPr>
+      <w:r>
+        <w:rPr>
+          <w:rFonts w:eastAsia="Times New Roman"/>
+          <w:noProof w:val="0"/>
+        </w:rPr>
+        <w:t>A.</w:t>
+      </w:r>
+      <w:r>
+        <w:rPr>
+          <w:rFonts w:eastAsia="Times New Roman"/>
+          <w:i w:val="0"/>
+          <w:iCs w:val="0"/>
+          <w:noProof w:val="0"/>
+          <w:sz w:val="14"/>
+          <w:szCs w:val="14"/>
+        </w:rPr>
+        <w:t xml:space="preserve">   </w:t>
+      </w:r>
+      <w:r>
+        <w:rPr>
+          <w:rFonts w:eastAsia="Times New Roman"/>
+          <w:noProof w:val="0"/>
+        </w:rPr>
+        <w:t>User table</w:t>
+      </w:r>
+    </w:p>
+    <w:p>
+      <w:r>
+        <w:rPr>
+          <w:rFonts w:eastAsia="Times New Roman"/>
+          <w:color w:val="000000" w:themeColor="text1"/>
+        </w:rPr>
+        <w:t xml:space="preserve">The users table stores the user’s first and last name. The table also stores the email they used to sign up and the password they created. We chose to make the last name not required for the individuals who chose to only display and store their first name.   </w:t>
+      </w:r>
+    </w:p>
+    <w:p>
+      <w:pPr>
+        <w:pStyle w:val="Heading2"/>
+        <w:numPr>
+          <w:ilvl w:val="0"/>
+          <w:numId w:val="0"/>
+        </w:numPr>
+        <w:rPr>
+          <w:rFonts w:eastAsia="Times New Roman"/>
+          <w:noProof w:val="0"/>
+        </w:rPr>
+      </w:pPr>
+      <w:r>
+        <w:rPr>
+          <w:rFonts w:eastAsia="Times New Roman"/>
+          <w:noProof w:val="0"/>
+        </w:rPr>
+        <w:t>B.</w:t>
+      </w:r>
+      <w:r>
+        <w:rPr>
+          <w:rFonts w:eastAsia="Times New Roman"/>
+          <w:i w:val="0"/>
+          <w:iCs w:val="0"/>
+          <w:noProof w:val="0"/>
+          <w:sz w:val="14"/>
+          <w:szCs w:val="14"/>
+        </w:rPr>
+        <w:t xml:space="preserve">   </w:t>
+      </w:r>
+      <w:r>
+        <w:rPr>
+          <w:rFonts w:eastAsia="Times New Roman"/>
+          <w:noProof w:val="0"/>
+        </w:rPr>
+        <w:t xml:space="preserve">Artist table </w:t>
+      </w:r>
+    </w:p>
+    <w:p>
+      <w:pPr>
+        <w:rPr>
+          <w:rFonts w:eastAsia="Times New Roman"/>
+          <w:color w:val="000000" w:themeColor="text1"/>
+        </w:rPr>
+      </w:pPr>
+      <w:r>
+        <w:rPr>
+          <w:rFonts w:eastAsia="Times New Roman"/>
+          <w:color w:val="000000" w:themeColor="text1"/>
+        </w:rPr>
+        <w:t xml:space="preserve">The artist table contains the artist id that is created when a new artist is added into the database and to uniquely identify them. The table also stores the </w:t>
+      </w:r>
+      <w:r>
+        <w:rPr>
+          <w:rFonts w:eastAsia="Times New Roman"/>
+          <w:color w:val="000000" w:themeColor="text1"/>
+        </w:rPr>
+        <w:t>artist's</w:t>
+      </w:r>
+      <w:r>
+        <w:rPr>
+          <w:rFonts w:eastAsia="Times New Roman"/>
+          <w:color w:val="000000" w:themeColor="text1"/>
+        </w:rPr>
+        <w:t xml:space="preserve"> first and last name. We chose to make the last name not required since there are many artists who only have a first name.  </w:t>
+      </w:r>
+    </w:p>
+    <w:p>
+      <w:pPr>
+        <w:pStyle w:val="Heading2"/>
+        <w:numPr>
+          <w:ilvl w:val="0"/>
+          <w:numId w:val="0"/>
+        </w:numPr>
+        <w:rPr>
+          <w:rFonts w:eastAsia="Times New Roman"/>
+          <w:noProof w:val="0"/>
+        </w:rPr>
+      </w:pPr>
+      <w:r>
+        <w:rPr>
+          <w:rFonts w:eastAsia="Times New Roman"/>
+          <w:noProof w:val="0"/>
+        </w:rPr>
+        <w:t>C.</w:t>
+      </w:r>
+      <w:r>
+        <w:rPr>
+          <w:rFonts w:eastAsia="Times New Roman"/>
+          <w:i w:val="0"/>
+          <w:iCs w:val="0"/>
+          <w:noProof w:val="0"/>
+          <w:sz w:val="14"/>
+          <w:szCs w:val="14"/>
+        </w:rPr>
+        <w:t xml:space="preserve">   </w:t>
+      </w:r>
+      <w:r>
+        <w:rPr>
+          <w:rFonts w:eastAsia="Times New Roman"/>
+          <w:noProof w:val="0"/>
+        </w:rPr>
+        <w:t>Album table</w:t>
+      </w:r>
+    </w:p>
+    <w:p>
+      <w:r>
+        <w:rPr>
+          <w:rFonts w:eastAsia="Times New Roman"/>
+          <w:color w:val="000000" w:themeColor="text1"/>
+        </w:rPr>
+        <w:t xml:space="preserve">The album table stored the unique album id for identification of each album and for easy access. The table also </w:t>
+      </w:r>
+      <w:r>
+        <w:rPr>
+          <w:rFonts w:eastAsia="Times New Roman"/>
+          <w:color w:val="000000" w:themeColor="text1"/>
+        </w:rPr>
+        <w:t>stores</w:t>
+      </w:r>
+      <w:r>
+        <w:rPr>
+          <w:rFonts w:eastAsia="Times New Roman"/>
+          <w:color w:val="000000" w:themeColor="text1"/>
+        </w:rPr>
+        <w:t xml:space="preserve"> the title of the album, the foreign key reference of the artist id to reference that artist who released the album. The release date of the album. </w:t>
+      </w:r>
+    </w:p>
+    <w:p>
+      <w:pPr>
+        <w:pStyle w:val="Heading2"/>
+        <w:numPr>
+          <w:ilvl w:val="0"/>
+          <w:numId w:val="0"/>
+        </w:numPr>
+        <w:rPr>
+          <w:rFonts w:eastAsia="Times New Roman"/>
+          <w:noProof w:val="0"/>
+        </w:rPr>
+      </w:pPr>
+      <w:r>
+        <w:rPr>
+          <w:rFonts w:eastAsia="Times New Roman"/>
+          <w:noProof w:val="0"/>
+        </w:rPr>
+        <w:t>D.</w:t>
+      </w:r>
+      <w:r>
+        <w:rPr>
+          <w:rFonts w:eastAsia="Times New Roman"/>
+          <w:i w:val="0"/>
+          <w:iCs w:val="0"/>
+          <w:noProof w:val="0"/>
+          <w:sz w:val="14"/>
+          <w:szCs w:val="14"/>
+        </w:rPr>
+        <w:t xml:space="preserve">  </w:t>
+      </w:r>
+      <w:r>
+        <w:rPr>
+          <w:rFonts w:eastAsia="Times New Roman"/>
+          <w:noProof w:val="0"/>
+        </w:rPr>
+        <w:t>Song table</w:t>
+      </w:r>
+    </w:p>
+    <w:p>
+      <w:pPr>
+        <w:rPr>
+          <w:rFonts w:eastAsia="Times New Roman"/>
+          <w:color w:val="000000" w:themeColor="text1"/>
+        </w:rPr>
+      </w:pPr>
+      <w:r>
+        <w:rPr>
+          <w:rFonts w:eastAsia="Times New Roman"/>
+          <w:color w:val="000000" w:themeColor="text1"/>
+        </w:rPr>
+        <w:t xml:space="preserve">The song table stores the information of each song that is added into the Aria database. It consists of the song id, song name, and the foreign keys of album id, genre id, and the playlist id to connect the album, genre, and playlist table. The table also </w:t>
+      </w:r>
+      <w:r>
+        <w:rPr>
+          <w:rFonts w:eastAsia="Times New Roman"/>
+          <w:color w:val="000000" w:themeColor="text1"/>
+        </w:rPr>
+        <w:t>contains</w:t>
+      </w:r>
+      <w:r>
+        <w:rPr>
+          <w:rFonts w:eastAsia="Times New Roman"/>
+          <w:color w:val="000000" w:themeColor="text1"/>
+        </w:rPr>
+        <w:t xml:space="preserve"> the song length and its own release date.   </w:t>
+      </w:r>
+    </w:p>
+    <w:p>
+      <w:pPr>
+        <w:pStyle w:val="Heading2"/>
+        <w:numPr>
+          <w:ilvl w:val="0"/>
+          <w:numId w:val="0"/>
+        </w:numPr>
+        <w:spacing w:line="12.95pt" w:lineRule="auto"/>
+        <w:rPr>
+          <w:rFonts w:eastAsia="Times New Roman"/>
+          <w:noProof w:val="0"/>
+        </w:rPr>
+      </w:pPr>
+      <w:r>
+        <w:rPr>
+          <w:rFonts w:eastAsia="Times New Roman"/>
+          <w:noProof w:val="0"/>
+        </w:rPr>
+        <w:t>E.   Genre table</w:t>
+      </w:r>
+    </w:p>
+    <w:p>
+      <w:r>
+        <w:rPr>
+          <w:rFonts w:eastAsia="Times New Roman"/>
+          <w:color w:val="000000" w:themeColor="text1"/>
+        </w:rPr>
+        <w:t>The genre table stores the genre id of each different genre and the name of the genre</w:t>
+      </w:r>
+    </w:p>
+    <w:p>
+      <w:pPr>
+        <w:pStyle w:val="Heading2"/>
+        <w:numPr>
+          <w:ilvl w:val="0"/>
+          <w:numId w:val="0"/>
+        </w:numPr>
+        <w:spacing w:line="12.95pt" w:lineRule="auto"/>
+        <w:rPr>
+          <w:rFonts w:eastAsia="Times New Roman"/>
+          <w:noProof w:val="0"/>
+        </w:rPr>
+      </w:pPr>
+      <w:r>
+        <w:rPr>
+          <w:rFonts w:eastAsia="Times New Roman"/>
+          <w:noProof w:val="0"/>
+        </w:rPr>
+        <w:t xml:space="preserve">F.   Playlist Table </w:t>
+      </w:r>
+    </w:p>
+    <w:p>
+      <w:r>
+        <w:rPr>
+          <w:rFonts w:eastAsia="Times New Roman"/>
+          <w:color w:val="000000" w:themeColor="text1"/>
+        </w:rPr>
+        <w:t xml:space="preserve">The playlist table </w:t>
+      </w:r>
+      <w:r>
+        <w:rPr>
+          <w:rFonts w:eastAsia="Times New Roman"/>
+          <w:color w:val="000000" w:themeColor="text1"/>
+        </w:rPr>
+        <w:t>contains</w:t>
+      </w:r>
+      <w:r>
+        <w:rPr>
+          <w:rFonts w:eastAsia="Times New Roman"/>
+          <w:color w:val="000000" w:themeColor="text1"/>
+        </w:rPr>
+        <w:t xml:space="preserve"> the unique playlist id, the name of playlist created by the user, and the foreign key of the user id to reference to the user table.</w:t>
+      </w:r>
+    </w:p>
+    <w:p>
+      <w:pPr>
+        <w:pStyle w:val="Heading2"/>
+        <w:numPr>
+          <w:ilvl w:val="0"/>
+          <w:numId w:val="0"/>
+        </w:numPr>
+        <w:spacing w:line="12.95pt" w:lineRule="auto"/>
+        <w:rPr>
+          <w:rFonts w:eastAsia="Times New Roman"/>
+          <w:noProof w:val="0"/>
+        </w:rPr>
+      </w:pPr>
+      <w:r>
+        <w:rPr>
+          <w:rFonts w:eastAsia="Times New Roman"/>
+          <w:noProof w:val="0"/>
+        </w:rPr>
+        <w:t>G.  Liked songs table</w:t>
+      </w:r>
+    </w:p>
+    <w:p>
+      <w:r>
+        <w:rPr>
+          <w:rFonts w:eastAsia="Times New Roman"/>
+          <w:color w:val="000000" w:themeColor="text1"/>
+        </w:rPr>
+        <w:t xml:space="preserve">The liked songs table </w:t>
+      </w:r>
+      <w:r>
+        <w:rPr>
+          <w:rFonts w:eastAsia="Times New Roman"/>
+          <w:color w:val="000000" w:themeColor="text1"/>
+        </w:rPr>
+        <w:t>stores</w:t>
+      </w:r>
+      <w:r>
+        <w:rPr>
+          <w:rFonts w:eastAsia="Times New Roman"/>
+          <w:color w:val="000000" w:themeColor="text1"/>
+        </w:rPr>
+        <w:t xml:space="preserve"> the foreign keys user id and song id to reference which user liked a certain song. It also </w:t>
+      </w:r>
+      <w:r>
+        <w:rPr>
+          <w:rFonts w:eastAsia="Times New Roman"/>
+          <w:color w:val="000000" w:themeColor="text1"/>
+        </w:rPr>
+        <w:t>has</w:t>
+      </w:r>
+      <w:r>
+        <w:rPr>
+          <w:rFonts w:eastAsia="Times New Roman"/>
+          <w:color w:val="000000" w:themeColor="text1"/>
+        </w:rPr>
+        <w:t xml:space="preserve"> the </w:t>
+      </w:r>
+      <w:r>
+        <w:rPr>
+          <w:rFonts w:eastAsia="Times New Roman"/>
+          <w:color w:val="000000" w:themeColor="text1"/>
+        </w:rPr>
+        <w:t xml:space="preserve">like song Boolean variable identify which songs that user liked or </w:t>
+      </w:r>
+      <w:r>
+        <w:rPr>
+          <w:rFonts w:eastAsia="Times New Roman"/>
+          <w:color w:val="000000" w:themeColor="text1"/>
+        </w:rPr>
+        <w:t>did not</w:t>
+      </w:r>
+      <w:r>
+        <w:rPr>
+          <w:rFonts w:eastAsia="Times New Roman"/>
+          <w:color w:val="000000" w:themeColor="text1"/>
+        </w:rPr>
+        <w:t xml:space="preserve"> like.  </w:t>
+      </w:r>
+    </w:p>
+    <w:p>
+      <w:r>
+        <w:rPr>
+          <w:rFonts w:eastAsia="Times New Roman"/>
+          <w:color w:val="000000" w:themeColor="text1"/>
+        </w:rPr>
+        <w:t xml:space="preserve">By implementing these tables in Aria Music database can efficiently manage and organize the relationships and attributes between the user, artist and their album and song, and the user’s playlists offering an across-the-board structure for a music app that allows for a user personalized experience and dynamic content management. </w:t>
+      </w:r>
+    </w:p>
+    <w:p>
+      <w:pPr>
+        <w:rPr>
+          <w:rFonts w:eastAsia="Times New Roman"/>
+          <w:color w:val="000000" w:themeColor="text1"/>
+        </w:rPr>
+      </w:pPr>
     </w:p>
     <w:p>
       <w:pPr>
@@ -1242,1665 +1929,131 @@
           <w:lang w:val="en-US"/>
         </w:rPr>
       </w:pPr>
-      <w:r>
-        <w:t>Before</w:t>
-      </w:r>
-      <w:r>
-        <w:t xml:space="preserve"> you begin to format your paper, first write and save the content as a separate text file. </w:t>
-      </w:r>
-      <w:r>
-        <w:rPr>
-          <w:lang w:val="en-US"/>
-        </w:rPr>
-        <w:t>Complete all content and organizational editing before formatting. Please note sections A-D below for more information on proofreading, spelling and grammar.</w:t>
+    </w:p>
+    <w:p>
+      <w:pPr>
+        <w:pStyle w:val="Heading1"/>
+        <w:spacing w:line="12.95pt" w:lineRule="auto"/>
+      </w:pPr>
+      <w:r>
+        <w:t>Conclusiion</w:t>
       </w:r>
     </w:p>
     <w:p>
       <w:pPr>
         <w:pStyle w:val="BodyText"/>
-      </w:pPr>
-      <w:r>
-        <w:t xml:space="preserve">Keep your text and graphic files separate until after the text has been formatted and styled. Do not use hard tabs, and limit use of hard returns to only one return at the end of a paragraph. </w:t>
-      </w:r>
-      <w:r>
-        <w:lastRenderedPageBreak/>
-        <w:t>Do not add any kind of pagination anywhere in the paper. Do not number text heads-the template will do that for you.</w:t>
-      </w:r>
-    </w:p>
-    <w:p>
-      <w:pPr>
-        <w:pStyle w:val="Heading2"/>
-      </w:pPr>
-      <w:r>
-        <w:t>Abbreviations</w:t>
-      </w:r>
-      <w:r>
-        <w:t xml:space="preserve"> and Acronyms</w:t>
-      </w:r>
-    </w:p>
-    <w:p>
-      <w:pPr>
-        <w:pStyle w:val="BodyText"/>
-        <w:rPr>
-          <w:lang w:val="en-US"/>
-        </w:rPr>
-      </w:pPr>
-      <w:r>
-        <w:rPr>
-          <w:lang w:val="en-US"/>
-        </w:rPr>
-        <w:t xml:space="preserve">Define abbreviations and acronyms the first time they are used in the text, even after they have been defined in the abstract. Abbreviations such as IEEE, SI, MKS, CGS, </w:t>
-      </w:r>
-      <w:proofErr w:type="spellStart"/>
-      <w:r>
-        <w:rPr>
-          <w:lang w:val="en-US"/>
-        </w:rPr>
-        <w:t>sc</w:t>
-      </w:r>
-      <w:proofErr w:type="spellEnd"/>
-      <w:r>
-        <w:rPr>
-          <w:lang w:val="en-US"/>
-        </w:rPr>
-        <w:t>, dc, and rms do not have to be defined. Do not use abbreviations in the title or heads unless they are unavoidable.</w:t>
-      </w:r>
-    </w:p>
-    <w:p>
-      <w:pPr>
-        <w:pStyle w:val="Heading2"/>
-      </w:pPr>
-      <w:r>
-        <w:t>Units</w:t>
-      </w:r>
-    </w:p>
-    <w:p>
-      <w:pPr>
-        <w:pStyle w:val="bulletlist"/>
-        <w:rPr>
-          <w:lang w:val="en-US"/>
-        </w:rPr>
-      </w:pPr>
-      <w:r>
-        <w:rPr>
-          <w:lang w:val="en-US"/>
-        </w:rPr>
-        <w:t>Use either SI (MKS) or CGS as primary units. (SI units are encouraged.) English units may be used as secondary units (in parentheses). An exception would be the use of English units as identifiers in trade, such as “3.5-inch disk drive</w:t>
-      </w:r>
-      <w:r>
-        <w:rPr>
-          <w:lang w:val="en-US"/>
-        </w:rPr>
-        <w:t>.”</w:t>
-      </w:r>
-    </w:p>
-    <w:p>
-      <w:pPr>
-        <w:pStyle w:val="bulletlist"/>
-        <w:rPr>
-          <w:lang w:val="en-US"/>
-        </w:rPr>
-      </w:pPr>
-      <w:r>
-        <w:rPr>
-          <w:lang w:val="en-US"/>
-        </w:rPr>
-        <w:t xml:space="preserve">Avoid combining SI and CGS units, such as current in amperes and magnetic field in </w:t>
-      </w:r>
-      <w:proofErr w:type="spellStart"/>
-      <w:r>
-        <w:rPr>
-          <w:lang w:val="en-US"/>
-        </w:rPr>
-        <w:t>oersteds</w:t>
-      </w:r>
-      <w:proofErr w:type="spellEnd"/>
-      <w:r>
-        <w:rPr>
-          <w:lang w:val="en-US"/>
-        </w:rPr>
-        <w:t>. This often leads to confusion because equations do not balance dimensionally. If you must use mixed units, clearly state the units for each quantity that you use in an equation.</w:t>
-      </w:r>
-    </w:p>
-    <w:p>
-      <w:pPr>
-        <w:pStyle w:val="bulletlist"/>
-        <w:rPr>
-          <w:lang w:val="en-US"/>
-        </w:rPr>
-      </w:pPr>
-      <w:r>
-        <w:rPr>
-          <w:lang w:val="en-US"/>
-        </w:rPr>
-        <w:t>Do not mix complete spellings and abbreviations of units: “Wb/m2” or “</w:t>
-      </w:r>
-      <w:proofErr w:type="spellStart"/>
-      <w:r>
-        <w:rPr>
-          <w:lang w:val="en-US"/>
-        </w:rPr>
-        <w:t>webers</w:t>
-      </w:r>
-      <w:proofErr w:type="spellEnd"/>
-      <w:r>
-        <w:rPr>
-          <w:lang w:val="en-US"/>
-        </w:rPr>
-        <w:t xml:space="preserve"> per square meter”, not “</w:t>
-      </w:r>
-      <w:proofErr w:type="spellStart"/>
-      <w:r>
-        <w:rPr>
-          <w:lang w:val="en-US"/>
-        </w:rPr>
-        <w:t>webers</w:t>
-      </w:r>
-      <w:proofErr w:type="spellEnd"/>
-      <w:r>
-        <w:rPr>
-          <w:lang w:val="en-US"/>
-        </w:rPr>
-        <w:t xml:space="preserve">/m2”. Spell out units when they appear in text: “. . . a few </w:t>
-      </w:r>
-      <w:r>
-        <w:rPr>
-          <w:lang w:val="en-US"/>
-        </w:rPr>
-        <w:t>Henries</w:t>
-      </w:r>
-      <w:r>
-        <w:rPr>
-          <w:lang w:val="en-US"/>
-        </w:rPr>
-        <w:t>,”</w:t>
-      </w:r>
-      <w:r>
-        <w:rPr>
-          <w:lang w:val="en-US"/>
-        </w:rPr>
-        <w:t xml:space="preserve"> not “. . . a few H</w:t>
-      </w:r>
-      <w:r>
-        <w:rPr>
-          <w:lang w:val="en-US"/>
-        </w:rPr>
-        <w:t>.”</w:t>
-      </w:r>
-    </w:p>
-    <w:p>
-      <w:pPr>
-        <w:pStyle w:val="bulletlist"/>
-      </w:pPr>
-      <w:r>
-        <w:t xml:space="preserve">Use a zero before decimal points: “0.25”, not “.25”. Use “cm3”, not “cc”. </w:t>
-      </w:r>
-      <w:r>
-        <w:t>(</w:t>
-      </w:r>
-      <w:r>
-        <w:rPr>
-          <w:i/>
-          <w:iCs/>
-        </w:rPr>
-        <w:t>bullet list</w:t>
-      </w:r>
-      <w:r>
-        <w:t>)</w:t>
-      </w:r>
-    </w:p>
-    <w:p>
-      <w:pPr>
-        <w:pStyle w:val="Heading2"/>
-      </w:pPr>
-      <w:r>
-        <w:t>Equations</w:t>
-      </w:r>
-    </w:p>
-    <w:p>
-      <w:pPr>
-        <w:pStyle w:val="BodyText"/>
-        <w:rPr>
-          <w:lang w:val="en-US"/>
-        </w:rPr>
-      </w:pPr>
-      <w:r>
-        <w:rPr>
-          <w:lang w:val="en-US"/>
-        </w:rPr>
-        <w:t xml:space="preserve">The equations are an exception to the prescribed specifications of this template. </w:t>
-      </w:r>
-      <w:r>
-        <w:rPr>
-          <w:lang w:val="en-US"/>
-        </w:rPr>
-        <w:t>You must</w:t>
-      </w:r>
-      <w:r>
-        <w:rPr>
-          <w:lang w:val="en-US"/>
-        </w:rPr>
-        <w:t xml:space="preserve"> determine </w:t>
-      </w:r>
-      <w:r>
-        <w:rPr>
-          <w:lang w:val="en-US"/>
-        </w:rPr>
-        <w:t>if</w:t>
-      </w:r>
-      <w:r>
-        <w:rPr>
-          <w:lang w:val="en-US"/>
-        </w:rPr>
-        <w:t xml:space="preserve"> your equation should be typed using the Times New Roman or the Symbol font (please no other font). To create </w:t>
-      </w:r>
-      <w:bookmarkStart w:id="1" w:name="_Int_6AY0Y6Ra"/>
-      <w:r>
-        <w:rPr>
-          <w:lang w:val="en-US"/>
-        </w:rPr>
-        <w:t>multileveled</w:t>
-      </w:r>
-      <w:bookmarkEnd w:id="1"/>
-      <w:r>
-        <w:rPr>
-          <w:lang w:val="en-US"/>
-        </w:rPr>
-        <w:t xml:space="preserve"> equations, it may be necessary to treat the equation as a graphic and insert it into the text after your paper is styled.</w:t>
-      </w:r>
-    </w:p>
-    <w:p>
-      <w:pPr>
-        <w:pStyle w:val="BodyText"/>
-        <w:rPr>
-          <w:lang w:val="en-US"/>
-        </w:rPr>
-      </w:pPr>
-      <w:r>
-        <w:t xml:space="preserve">Number equations consecutively. Equation numbers, within parentheses, are to position flush right, as in (1), using a right tab stop. To make your equations more compact, you may use the solidus </w:t>
-      </w:r>
-      <w:bookmarkStart w:id="2" w:name="_Int_bGa8AMTq"/>
-      <w:r>
-        <w:t>( /</w:t>
-      </w:r>
-      <w:bookmarkEnd w:id="2"/>
-      <w:r>
-        <w:t xml:space="preserve"> ), the exp function, or appropriate exponents. Italicize Roman symbols for quantities and variables, but not Greek symbols. Use a long dash rather than a hyphen for a minus sign. Punctuate equations with commas or periods when they are part of a sentence, as in</w:t>
-      </w:r>
-      <w:r>
-        <w:rPr>
-          <w:lang w:val="en-US"/>
-        </w:rPr>
-        <w:t>:</w:t>
-      </w:r>
-    </w:p>
-    <w:p>
-      <w:pPr>
-        <w:pStyle w:val="equation"/>
-        <w:rPr>
-          <w:rFonts w:hint="eastAsia"/>
-        </w:rPr>
-      </w:pPr>
-      <w:r>
-        <w:tab/>
-      </w:r>
-      <w:r>
-        <w:rPr>
-          <w:rFonts w:ascii="Times New Roman" w:hAnsi="Times New Roman" w:cs="Times New Roman"/>
-          <w:i/>
-        </w:rPr>
-        <w:t>a</w:t>
-      </w:r>
-      <w:r>
-        <w:t></w:t>
-      </w:r>
-      <w:r>
-        <w:t></w:t>
-      </w:r>
-      <w:r>
-        <w:t></w:t>
-      </w:r>
-      <w:r>
-        <w:rPr>
-          <w:rFonts w:ascii="Times New Roman" w:hAnsi="Times New Roman" w:cs="Times New Roman"/>
-          <w:i/>
-        </w:rPr>
-        <w:t>b</w:t>
-      </w:r>
-      <w:r>
-        <w:t></w:t>
-      </w:r>
-      <w:r>
-        <w:t></w:t>
-      </w:r>
-      <w:r>
-        <w:t></w:t>
-      </w:r>
-      <w:r>
-        <w:t></w:t>
-      </w:r>
-      <w:r>
-        <w:t></w:t>
-      </w:r>
-      <w:r>
-        <w:tab/>
-      </w:r>
-      <w:r>
-        <w:t></w:t>
-      </w:r>
-      <w:r>
-        <w:t></w:t>
-      </w:r>
-      <w:r>
-        <w:t></w:t>
-      </w:r>
-    </w:p>
-    <w:p>
-      <w:pPr>
-        <w:pStyle w:val="BodyText"/>
-        <w:rPr>
-          <w:lang w:val="en-US"/>
-        </w:rPr>
-      </w:pPr>
-      <w:r>
-        <w:rPr>
-          <w:lang w:val="en-US"/>
-        </w:rPr>
-        <w:t xml:space="preserve">Note that the equation is centered using a center tab stop. Be sure that the symbols in your equation </w:t>
-      </w:r>
-      <w:r>
-        <w:rPr>
-          <w:lang w:val="en-US"/>
-        </w:rPr>
-        <w:t>were</w:t>
-      </w:r>
-      <w:r>
-        <w:rPr>
-          <w:lang w:val="en-US"/>
-        </w:rPr>
-        <w:t xml:space="preserve"> defined before or immediately </w:t>
-      </w:r>
-      <w:r>
-        <w:rPr>
-          <w:lang w:val="en-US"/>
-        </w:rPr>
-        <w:t>after.</w:t>
-      </w:r>
-      <w:r>
-        <w:rPr>
-          <w:lang w:val="en-US"/>
-        </w:rPr>
-        <w:t xml:space="preserve"> Use “(1)”, not “Eq. (1)” or “equation (1)”, except at the beginning of a sentence: “Equation (1) is . . .”</w:t>
-      </w:r>
-    </w:p>
-    <w:p>
-      <w:pPr>
-        <w:pStyle w:val="Heading2"/>
-      </w:pPr>
-      <w:r>
-        <w:t>Some Common Mistakes</w:t>
-      </w:r>
-    </w:p>
-    <w:p>
-      <w:pPr>
-        <w:pStyle w:val="bulletlist"/>
-      </w:pPr>
-      <w:r>
-        <w:t>The word “data” is plural, not singular.</w:t>
-      </w:r>
-    </w:p>
-    <w:p>
-      <w:pPr>
-        <w:pStyle w:val="bulletlist"/>
-      </w:pPr>
-      <w:r>
-        <w:t xml:space="preserve">The subscript for the permeability of vacuum </w:t>
-      </w:r>
-      <w:r>
-        <w:rPr>
-          <w:rFonts w:ascii="Symbol" w:hAnsi="Symbol" w:cs="Symbol"/>
-          <w:i/>
-          <w:iCs/>
-          <w:snapToGrid w:val="0"/>
-        </w:rPr>
-        <w:t></w:t>
-      </w:r>
-      <w:r>
-        <w:rPr>
-          <w:vertAlign w:val="subscript"/>
-        </w:rPr>
-        <w:t>0</w:t>
-      </w:r>
-      <w:r>
-        <w:t>, and other common scientific constants, is zero with subscript formatting, not a lowercase letter “o”.</w:t>
-      </w:r>
-    </w:p>
-    <w:p>
-      <w:pPr>
-        <w:pStyle w:val="bulletlist"/>
-      </w:pPr>
-      <w:r>
-        <w:rPr>
-          <w:lang w:val="en-US"/>
-        </w:rPr>
-        <w:t xml:space="preserve">In American </w:t>
-      </w:r>
-      <w:r>
-        <w:rPr>
-          <w:lang w:val="en-US"/>
-        </w:rPr>
-        <w:t>English, commas, semi</w:t>
-      </w:r>
-      <w:r>
-        <w:rPr>
-          <w:lang w:val="en-US"/>
-        </w:rPr>
-        <w:t>colons, periods, question</w:t>
-      </w:r>
-      <w:r>
-        <w:rPr>
-          <w:lang w:val="en-US"/>
-        </w:rPr>
-        <w:t>,</w:t>
-      </w:r>
-      <w:r>
-        <w:rPr>
-          <w:lang w:val="en-US"/>
-        </w:rPr>
-        <w:t xml:space="preserve"> and exclamation marks are located within quotation marks only when a complete thought or name is cited, such as a title or full quotation. When quotation marks are used, instead of a bold or italic typeface, to highlight a word or phrase, punctuation should appear outside of the quotation marks. A parenthetical phrase or statement at the end of a sentence is punctuated outside of the closing parenthesis (like this). (A parenthetical sentence is punctuated within the parentheses.)</w:t>
-      </w:r>
-    </w:p>
-    <w:p>
-      <w:pPr>
-        <w:pStyle w:val="bulletlist"/>
-        <w:rPr>
-          <w:lang w:val="en-US"/>
-        </w:rPr>
-      </w:pPr>
-      <w:r>
-        <w:rPr>
-          <w:lang w:val="en-US"/>
-        </w:rPr>
-        <w:t>A graph within a graph is an “inset</w:t>
-      </w:r>
-      <w:r>
-        <w:rPr>
-          <w:lang w:val="en-US"/>
-        </w:rPr>
-        <w:t>,”</w:t>
-      </w:r>
-      <w:r>
-        <w:rPr>
-          <w:lang w:val="en-US"/>
-        </w:rPr>
-        <w:t xml:space="preserve"> not an “insert</w:t>
-      </w:r>
-      <w:r>
-        <w:rPr>
-          <w:lang w:val="en-US"/>
-        </w:rPr>
-        <w:t>.”</w:t>
-      </w:r>
-      <w:r>
-        <w:rPr>
-          <w:lang w:val="en-US"/>
-        </w:rPr>
-        <w:t xml:space="preserve"> The word alternatively is preferred to the word “alternately” (unless you really mean something that alternates).</w:t>
-      </w:r>
-    </w:p>
-    <w:p>
-      <w:pPr>
-        <w:pStyle w:val="bulletlist"/>
-        <w:rPr>
-          <w:lang w:val="en-US"/>
-        </w:rPr>
-      </w:pPr>
-      <w:r>
-        <w:rPr>
-          <w:lang w:val="en-US"/>
-        </w:rPr>
-        <w:t>Do not use the word “essentially” to mean “approximately” or “effectively</w:t>
-      </w:r>
-      <w:r>
-        <w:rPr>
-          <w:lang w:val="en-US"/>
-        </w:rPr>
-        <w:t>.”</w:t>
-      </w:r>
-    </w:p>
-    <w:p>
-      <w:pPr>
-        <w:pStyle w:val="bulletlist"/>
-        <w:rPr>
-          <w:lang w:val="en-US"/>
-        </w:rPr>
-      </w:pPr>
-      <w:r>
-        <w:rPr>
-          <w:lang w:val="en-US"/>
-        </w:rPr>
-        <w:t>In your paper title, if the words “that uses” can accurately replace the word “using</w:t>
-      </w:r>
-      <w:r>
-        <w:rPr>
-          <w:lang w:val="en-US"/>
-        </w:rPr>
-        <w:t>,”</w:t>
-      </w:r>
-      <w:r>
-        <w:rPr>
-          <w:lang w:val="en-US"/>
-        </w:rPr>
-        <w:t xml:space="preserve"> capitalize the “u</w:t>
-      </w:r>
-      <w:r>
-        <w:rPr>
-          <w:lang w:val="en-US"/>
-        </w:rPr>
-        <w:t>;”</w:t>
-      </w:r>
-      <w:r>
-        <w:rPr>
-          <w:lang w:val="en-US"/>
-        </w:rPr>
-        <w:t xml:space="preserve"> if not, keep using lower-cased.</w:t>
-      </w:r>
-    </w:p>
-    <w:p>
-      <w:pPr>
-        <w:pStyle w:val="bulletlist"/>
-        <w:rPr>
-          <w:lang w:val="en-US"/>
-        </w:rPr>
-      </w:pPr>
-      <w:r>
-        <w:rPr>
-          <w:lang w:val="en-US"/>
-        </w:rPr>
-        <w:t xml:space="preserve">Be aware of the different meanings of the </w:t>
-      </w:r>
-      <w:proofErr w:type="gramStart"/>
-      <w:r>
-        <w:rPr>
-          <w:lang w:val="en-US"/>
-        </w:rPr>
-        <w:t>homophones</w:t>
-      </w:r>
-      <w:proofErr w:type="gramEnd"/>
-      <w:r>
-        <w:rPr>
-          <w:lang w:val="en-US"/>
-        </w:rPr>
-        <w:t xml:space="preserve"> “affect” and “effect</w:t>
-      </w:r>
-      <w:r>
-        <w:rPr>
-          <w:lang w:val="en-US"/>
-        </w:rPr>
-        <w:t>,”</w:t>
-      </w:r>
-      <w:r>
-        <w:rPr>
-          <w:lang w:val="en-US"/>
-        </w:rPr>
-        <w:t xml:space="preserve"> “complement” and “compliment</w:t>
-      </w:r>
-      <w:r>
-        <w:rPr>
-          <w:lang w:val="en-US"/>
-        </w:rPr>
-        <w:t>,”</w:t>
-      </w:r>
-      <w:r>
-        <w:rPr>
-          <w:lang w:val="en-US"/>
-        </w:rPr>
-        <w:t xml:space="preserve"> “discreet” and “discrete</w:t>
-      </w:r>
-      <w:r>
-        <w:rPr>
-          <w:lang w:val="en-US"/>
-        </w:rPr>
-        <w:t>,”</w:t>
-      </w:r>
-      <w:r>
-        <w:rPr>
-          <w:lang w:val="en-US"/>
-        </w:rPr>
-        <w:t xml:space="preserve"> “principal” and “principle</w:t>
-      </w:r>
-      <w:r>
-        <w:rPr>
-          <w:lang w:val="en-US"/>
-        </w:rPr>
-        <w:t>.”</w:t>
-      </w:r>
-    </w:p>
-    <w:p>
-      <w:pPr>
-        <w:pStyle w:val="bulletlist"/>
-      </w:pPr>
-      <w:r>
-        <w:t>Do not confuse “imply” and “infer”.</w:t>
-      </w:r>
-    </w:p>
-    <w:p>
-      <w:pPr>
-        <w:pStyle w:val="bulletlist"/>
-        <w:rPr>
-          <w:lang w:val="en-US"/>
-        </w:rPr>
-      </w:pPr>
-      <w:r>
-        <w:rPr>
-          <w:lang w:val="en-US"/>
-        </w:rPr>
-        <w:t>The prefix “non” is not a word; it should be joined to the word it modifies, usually without a hyphen.</w:t>
-      </w:r>
-    </w:p>
-    <w:p>
-      <w:pPr>
-        <w:pStyle w:val="bulletlist"/>
-        <w:rPr>
-          <w:lang w:val="en-US"/>
-        </w:rPr>
-      </w:pPr>
-      <w:r>
-        <w:rPr>
-          <w:lang w:val="en-US"/>
-        </w:rPr>
-        <w:t>There is no period after the “et” in the Latin abbreviation “</w:t>
-      </w:r>
-      <w:bookmarkStart w:id="3" w:name="_Int_6Xy2AWKK"/>
-      <w:proofErr w:type="gramStart"/>
-      <w:r>
-        <w:rPr>
-          <w:lang w:val="en-US"/>
-        </w:rPr>
-        <w:t>et al</w:t>
-      </w:r>
-      <w:r>
-        <w:rPr>
-          <w:lang w:val="en-US"/>
-        </w:rPr>
+        <w:jc w:val="center"/>
+      </w:pPr>
+      <w:r>
+        <w:t xml:space="preserve">In this project, we built the aria music data to </w:t>
+      </w:r>
+      <w:r>
+        <w:t xml:space="preserve">structure </w:t>
+      </w:r>
+      <w:r>
+        <w:t xml:space="preserve">music, artists, users, and playlist. This project </w:t>
+      </w:r>
+      <w:r>
+        <w:t xml:space="preserve">has helped us learn how important it is the keep information clear , </w:t>
+      </w:r>
+      <w:r>
+        <w:t>connected</w:t>
+      </w:r>
+      <w:r>
+        <w:t xml:space="preserve"> and </w:t>
+      </w:r>
+      <w:r>
+        <w:t>simple for the user</w:t>
+      </w:r>
+      <w:r>
+        <w:t xml:space="preserve"> to understand. While our database work </w:t>
+      </w:r>
+      <w:r>
+        <w:t>adequate for the basic nee</w:t>
+      </w:r>
+      <w:r>
+        <w:t xml:space="preserve">d but there is always work for improvement. Our future research plan for this project are </w:t>
+      </w:r>
+      <w:r>
+        <w:t xml:space="preserve">adding song </w:t>
+      </w:r>
+      <w:r>
+        <w:t>recom</w:t>
+      </w:r>
+      <w:r>
+        <w:t>mendations, allowing user’s the share playlist and like other user’s playlist</w:t>
+      </w:r>
+      <w:r>
+        <w:t xml:space="preserve">, </w:t>
+      </w:r>
+      <w:r>
+        <w:t>and track</w:t>
+      </w:r>
+      <w:r>
+        <w:t xml:space="preserve">ing the listening history. </w:t>
+      </w:r>
+      <w:r>
+        <w:t>Cr</w:t>
+      </w:r>
+      <w:r>
+        <w:t xml:space="preserve">eating this project has been a learning </w:t>
+      </w:r>
+      <w:r>
+        <w:t>experience</w:t>
+      </w:r>
+      <w:r>
+        <w:t xml:space="preserve"> </w:t>
+      </w:r>
+      <w:r>
+        <w:t xml:space="preserve">for us </w:t>
+      </w:r>
+      <w:r>
+        <w:t>because of the hands on experience with building a database from s</w:t>
+      </w:r>
+      <w:r>
+        <w:t>cratch</w:t>
+      </w:r>
+      <w:r>
+        <w:t>. This project as test our</w:t>
+      </w:r>
+      <w:r>
+        <w:t xml:space="preserve"> knowledge on </w:t>
+      </w:r>
+      <w:r>
+        <w:t xml:space="preserve">SQL </w:t>
+      </w:r>
+      <w:r>
+        <w:t>and learned how important it</w:t>
+      </w:r>
+      <w:r>
+        <w:t xml:space="preserve">’s to plan out the connection and </w:t>
+      </w:r>
+      <w:r>
+        <w:t>steps it takes to create certain steps in the project. The project has help st</w:t>
+      </w:r>
+      <w:r>
+        <w:t>rengthen our</w:t>
+      </w:r>
+      <w:r>
+        <w:t xml:space="preserve"> </w:t>
+      </w:r>
+      <w:r>
+        <w:t>technical</w:t>
+      </w:r>
+      <w:r>
+        <w:t xml:space="preserve"> skill and gave </w:t>
+      </w:r>
+      <w:r>
+        <w:t xml:space="preserve">us </w:t>
+      </w:r>
+      <w:r>
+        <w:t>real wor</w:t>
+      </w:r>
+      <w:r>
+        <w:t>ld experience with working with a database</w:t>
+      </w:r>
+      <w:r>
         <w:t>.</w:t>
-      </w:r>
-      <w:r>
-        <w:rPr>
-          <w:lang w:val="en-US"/>
-        </w:rPr>
-        <w:t>.</w:t>
-      </w:r>
-      <w:bookmarkEnd w:id="3"/>
-      <w:proofErr w:type="gramEnd"/>
-      <w:r>
-        <w:rPr>
-          <w:lang w:val="en-US"/>
-        </w:rPr>
-        <w:t>”</w:t>
-      </w:r>
-    </w:p>
-    <w:p>
-      <w:pPr>
-        <w:pStyle w:val="bulletlist"/>
-        <w:rPr>
-          <w:lang w:val="en-US"/>
-        </w:rPr>
-      </w:pPr>
-      <w:r>
-        <w:rPr>
-          <w:lang w:val="en-US"/>
-        </w:rPr>
-        <w:t>The abbreviation “i.e.” means “that is</w:t>
-      </w:r>
-      <w:r>
-        <w:rPr>
-          <w:lang w:val="en-US"/>
-        </w:rPr>
-        <w:t>,”</w:t>
-      </w:r>
-      <w:r>
-        <w:rPr>
-          <w:lang w:val="en-US"/>
-        </w:rPr>
-        <w:t xml:space="preserve"> and the abbreviation “e.g.” means “for example</w:t>
-      </w:r>
-      <w:r>
-        <w:rPr>
-          <w:lang w:val="en-US"/>
-        </w:rPr>
-        <w:t>.”</w:t>
-      </w:r>
-    </w:p>
-    <w:p>
-      <w:pPr>
-        <w:pStyle w:val="BodyText"/>
-      </w:pPr>
-      <w:r>
-        <w:t>An excellent style manual for science writers is [7].</w:t>
-      </w:r>
-    </w:p>
-    <w:p>
-      <w:pPr>
-        <w:pStyle w:val="Heading1"/>
-      </w:pPr>
-      <w:r>
-        <w:t xml:space="preserve">Using the </w:t>
-      </w:r>
-      <w:r>
-        <w:t>Template</w:t>
-      </w:r>
-    </w:p>
-    <w:p>
-      <w:pPr>
-        <w:pStyle w:val="BodyText"/>
-        <w:rPr>
-          <w:lang w:val="en-US"/>
-        </w:rPr>
-      </w:pPr>
-      <w:r>
-        <w:rPr>
-          <w:lang w:val="en-US"/>
-        </w:rPr>
-        <w:t>After the text edit has been completed, the paper is ready for the template. Duplicate the template file by using the Save As command and use the naming convention prescribed by your conference for the name of your paper. In this newly created file, highlight all the contents and import your prepared text file. You are now ready to style your paper; use the scroll down window on the left of the MS Word Formatting toolbar.</w:t>
-      </w:r>
-    </w:p>
-    <w:p>
-      <w:pPr>
-        <w:pStyle w:val="Heading2"/>
-      </w:pPr>
-      <w:r>
-        <w:t>Authors</w:t>
-      </w:r>
-      <w:r>
-        <w:t xml:space="preserve"> and Affiliations</w:t>
-      </w:r>
-    </w:p>
-    <w:p>
-      <w:pPr>
-        <w:pStyle w:val="BodyText"/>
-      </w:pPr>
-      <w:r>
-        <w:rPr>
-          <w:b/>
-        </w:rPr>
-        <w:t xml:space="preserve">The template is </w:t>
-      </w:r>
-      <w:r>
-        <w:rPr>
-          <w:b/>
-        </w:rPr>
-        <w:t>designed</w:t>
-      </w:r>
-      <w:r>
-        <w:rPr>
-          <w:b/>
-        </w:rPr>
-        <w:t xml:space="preserve"> for</w:t>
-      </w:r>
-      <w:r>
-        <w:rPr>
-          <w:b/>
-        </w:rPr>
-        <w:t xml:space="preserve"> </w:t>
-      </w:r>
-      <w:r>
-        <w:rPr>
-          <w:b/>
-        </w:rPr>
-        <w:t>six</w:t>
-      </w:r>
-      <w:r>
-        <w:rPr>
-          <w:b/>
-        </w:rPr>
-        <w:t xml:space="preserve"> authors.</w:t>
-      </w:r>
-      <w:r>
-        <w:rPr>
-          <w:lang w:val="en-US"/>
-        </w:rPr>
-        <w:t xml:space="preserve"> </w:t>
-      </w:r>
-      <w:r>
-        <w:rPr>
-          <w:lang w:val="en-US"/>
-        </w:rPr>
-        <w:t xml:space="preserve">A minimum of one author is required for all conference articles. </w:t>
-      </w:r>
-      <w:r>
-        <w:t>Author names should be listed starting from left to right and then moving down to the next line. This is the author sequence that will be used in future citations and by indexing services.</w:t>
-      </w:r>
-      <w:r>
-        <w:t xml:space="preserve"> </w:t>
-      </w:r>
-      <w:r>
-        <w:t xml:space="preserve">Names should not be listed in columns nor </w:t>
-      </w:r>
-      <w:r>
-        <w:t>groups</w:t>
-      </w:r>
-      <w:r>
-        <w:t xml:space="preserve"> by affiliation.</w:t>
-      </w:r>
-      <w:r>
-        <w:rPr>
-          <w:lang w:val="en-US"/>
-        </w:rPr>
-        <w:t xml:space="preserve"> </w:t>
-      </w:r>
-      <w:r>
-        <w:t>Please keep your affiliations as succinct as possible (for example, do not differentiate among departments of the same organization).</w:t>
-      </w:r>
-    </w:p>
-    <w:p>
-      <w:pPr>
-        <w:pStyle w:val="Heading3"/>
-      </w:pPr>
-      <w:r>
-        <w:t xml:space="preserve">For papers with more than six authors: </w:t>
-      </w:r>
-      <w:r>
-        <w:rPr>
-          <w:i w:val="0"/>
-        </w:rPr>
-        <w:t>Add author names horizontally, moving to a third row if needed for more than 8 authors.</w:t>
-      </w:r>
-    </w:p>
-    <w:p>
-      <w:pPr>
-        <w:pStyle w:val="Heading3"/>
-        <w:rPr>
-          <w:i w:val="0"/>
-        </w:rPr>
-      </w:pPr>
-      <w:r>
-        <w:t xml:space="preserve">For </w:t>
-      </w:r>
-      <w:r>
-        <w:t xml:space="preserve">papers with less than </w:t>
-      </w:r>
-      <w:r>
-        <w:t>six</w:t>
-      </w:r>
-      <w:r>
-        <w:t xml:space="preserve"> authors</w:t>
-      </w:r>
-      <w:r>
-        <w:t xml:space="preserve">: </w:t>
-      </w:r>
-      <w:r>
-        <w:rPr>
-          <w:i w:val="0"/>
-        </w:rPr>
-        <w:t>To change the default, adjust the template as follows.</w:t>
-      </w:r>
-    </w:p>
-    <w:p>
-      <w:pPr>
-        <w:pStyle w:val="Heading4"/>
-      </w:pPr>
-      <w:r>
-        <w:t>Selection</w:t>
-      </w:r>
-      <w:r>
-        <w:t xml:space="preserve">: </w:t>
-      </w:r>
-      <w:r>
-        <w:rPr>
-          <w:i w:val="0"/>
-        </w:rPr>
-        <w:t>Highlight all author and affiliation lines.</w:t>
-      </w:r>
-    </w:p>
-    <w:p>
-      <w:pPr>
-        <w:pStyle w:val="Heading4"/>
-        <w:rPr>
-          <w:i w:val="0"/>
-        </w:rPr>
-      </w:pPr>
-      <w:r>
-        <w:lastRenderedPageBreak/>
-        <w:t>Change number of columns:</w:t>
-      </w:r>
-      <w:r>
-        <w:t xml:space="preserve"> </w:t>
-      </w:r>
-      <w:r>
-        <w:rPr>
-          <w:i w:val="0"/>
-        </w:rPr>
-        <w:t xml:space="preserve">Select the Columns icon from the MS Word Standard toolbar and then select </w:t>
-      </w:r>
-      <w:r>
-        <w:rPr>
-          <w:i w:val="0"/>
-        </w:rPr>
-        <w:t>the correct number of columns</w:t>
-      </w:r>
-      <w:r>
-        <w:rPr>
-          <w:i w:val="0"/>
-        </w:rPr>
-        <w:t xml:space="preserve"> from the selection palette.</w:t>
-      </w:r>
-    </w:p>
-    <w:p>
-      <w:pPr>
-        <w:pStyle w:val="Heading4"/>
-        <w:rPr>
-          <w:i w:val="0"/>
-        </w:rPr>
-      </w:pPr>
-      <w:r>
-        <w:t xml:space="preserve">Deletion: </w:t>
-      </w:r>
-      <w:r>
-        <w:rPr>
-          <w:i w:val="0"/>
-        </w:rPr>
-        <w:t xml:space="preserve">Delete the author and affiliation lines for the </w:t>
-      </w:r>
-      <w:r>
-        <w:rPr>
-          <w:i w:val="0"/>
-        </w:rPr>
-        <w:t>extra authors.</w:t>
-      </w:r>
-    </w:p>
-    <w:p>
-      <w:pPr>
-        <w:jc w:val="start"/>
-        <w:rPr>
-          <w:i/>
-          <w:iCs/>
-          <w:noProof/>
-        </w:rPr>
-      </w:pPr>
-    </w:p>
-    <w:p>
-      <w:pPr>
-        <w:pStyle w:val="Heading2"/>
-      </w:pPr>
-      <w:r>
-        <w:t>Identify</w:t>
-      </w:r>
-      <w:r>
-        <w:t xml:space="preserve"> the Headings</w:t>
-      </w:r>
-    </w:p>
-    <w:p>
-      <w:pPr>
-        <w:pStyle w:val="BodyText"/>
-        <w:rPr>
-          <w:lang w:val="en-US"/>
-        </w:rPr>
-      </w:pPr>
-      <w:r>
-        <w:rPr>
-          <w:lang w:val="en-US"/>
-        </w:rPr>
-        <w:t>Headings, or heads, are organizational devices that guide the reader through your paper. There are two types: component heads and text heads.</w:t>
-      </w:r>
-    </w:p>
-    <w:p>
-      <w:pPr>
-        <w:pStyle w:val="BodyText"/>
-      </w:pPr>
-      <w:r>
-        <w:rPr>
-          <w:lang w:val="en-US"/>
-        </w:rPr>
-        <w:t>Component heads identify the different components of your paper and are not topically subordinate to each other. Examples include Acknowledgments and References and, for these, the correct style to use is “Heading 5”. Use “figure caption” for your Figure captions, and “table head” for your table title. Run-in heads, such as “Abstract</w:t>
-      </w:r>
-      <w:r>
-        <w:rPr>
-          <w:lang w:val="en-US"/>
-        </w:rPr>
-        <w:t>,”</w:t>
-      </w:r>
-      <w:r>
-        <w:rPr>
-          <w:lang w:val="en-US"/>
-        </w:rPr>
-        <w:t xml:space="preserve"> will require you to apply a style (in this case, italic) in addition to the style provided by the drop</w:t>
-      </w:r>
-      <w:r>
-        <w:rPr>
-          <w:lang w:val="en-US"/>
-        </w:rPr>
-        <w:t>-</w:t>
-      </w:r>
-      <w:r>
-        <w:rPr>
-          <w:lang w:val="en-US"/>
-        </w:rPr>
-        <w:t>down menu to differentiate the head from the text.</w:t>
-      </w:r>
-    </w:p>
-    <w:p>
-      <w:pPr>
-        <w:pStyle w:val="BodyText"/>
-      </w:pPr>
-      <w:r>
-        <w:rPr>
-          <w:lang w:val="en-US"/>
-        </w:rPr>
-        <w:t>Text heads organize the topics on a relational, hierarchical basis. For example, the paper title is the primary text head because all subsequent material relates and elaborates on this one topic. If there are two or more sub-topics, the next level head (uppercase Roman numerals) should be used and, conversely, if there are not at least two sub-topics, then no subheads should be introduced. Styles named “Heading 1”, “Heading 2”, “Heading 3”, and “Heading 4” are prescribed.</w:t>
-      </w:r>
-    </w:p>
-    <w:p>
-      <w:pPr>
-        <w:pStyle w:val="Heading2"/>
-      </w:pPr>
-      <w:r>
-        <w:t>Figures and Tables</w:t>
-      </w:r>
-    </w:p>
-    <w:p>
-      <w:pPr>
-        <w:pStyle w:val="Heading4"/>
-        <w:rPr>
-          <w:i w:val="0"/>
-        </w:rPr>
-      </w:pPr>
-      <w:r>
-        <w:t xml:space="preserve"> </w:t>
-      </w:r>
-      <w:r>
-        <w:t xml:space="preserve">Positioning Figures and Tables: </w:t>
-      </w:r>
-      <w:r>
-        <w:rPr>
-          <w:i w:val="0"/>
-        </w:rPr>
-        <w:t>Place figures and tables at the top and bottom of columns. Avoid placing them in the middle of columns. Large figures and tables may span across both columns. Figure captions should be below the figures; table heads should appear above the tables. Insert figures and tables after they are cited in the text. Use the abbreviation “Fig. 1”, even at the beginning of a sentence.</w:t>
-      </w:r>
-    </w:p>
-    <w:p>
-      <w:pPr>
-        <w:pStyle w:val="tablehead"/>
-      </w:pPr>
-      <w:r>
-        <w:t>Table Type Styles</w:t>
-      </w:r>
-    </w:p>
-    <w:tbl>
-      <w:tblPr>
-        <w:tblW w:w="0pt" w:type="dxa"/>
-        <w:jc w:val="center"/>
-        <w:tblBorders>
-          <w:top w:val="single" w:sz="2" w:space="0" w:color="auto"/>
-          <w:start w:val="single" w:sz="2" w:space="0" w:color="auto"/>
-          <w:bottom w:val="single" w:sz="2" w:space="0" w:color="auto"/>
-          <w:end w:val="single" w:sz="2" w:space="0" w:color="auto"/>
-          <w:insideH w:val="single" w:sz="2" w:space="0" w:color="auto"/>
-          <w:insideV w:val="single" w:sz="2" w:space="0" w:color="auto"/>
-        </w:tblBorders>
-        <w:tblLayout w:type="fixed"/>
-        <w:tblLook w:firstRow="0" w:lastRow="0" w:firstColumn="0" w:lastColumn="0" w:noHBand="0" w:noVBand="0"/>
-      </w:tblPr>
-      <w:tblGrid>
-        <w:gridCol w:w="720"/>
-        <w:gridCol w:w="2340"/>
-        <w:gridCol w:w="900"/>
-        <w:gridCol w:w="900"/>
-      </w:tblGrid>
-      <w:tr>
-        <w:trPr>
-          <w:cantSplit/>
-          <w:trHeight w:val="240"/>
-          <w:tblHeader/>
-          <w:jc w:val="center"/>
-        </w:trPr>
-        <w:tc>
-          <w:tcPr>
-            <w:tcW w:w="36pt" w:type="dxa"/>
-            <w:vMerge w:val="restart"/>
-            <w:vAlign w:val="center"/>
-          </w:tcPr>
-          <w:p>
-            <w:pPr>
-              <w:pStyle w:val="tablecolhead"/>
-            </w:pPr>
-            <w:r>
-              <w:t>Table Head</w:t>
-            </w:r>
-          </w:p>
-        </w:tc>
-        <w:tc>
-          <w:tcPr>
-            <w:tcW w:w="207pt" w:type="dxa"/>
-            <w:gridSpan w:val="3"/>
-            <w:vAlign w:val="center"/>
-          </w:tcPr>
-          <w:p>
-            <w:pPr>
-              <w:pStyle w:val="tablecolhead"/>
-            </w:pPr>
-            <w:r>
-              <w:t>Table Column Head</w:t>
-            </w:r>
-          </w:p>
-        </w:tc>
-      </w:tr>
-      <w:tr>
-        <w:trPr>
-          <w:cantSplit/>
-          <w:trHeight w:val="240"/>
-          <w:tblHeader/>
-          <w:jc w:val="center"/>
-        </w:trPr>
-        <w:tc>
-          <w:tcPr>
-            <w:tcW w:w="36pt" w:type="dxa"/>
-            <w:vMerge/>
-          </w:tcPr>
-          <w:p>
-            <w:pPr>
-              <w:rPr>
-                <w:sz w:val="16"/>
-                <w:szCs w:val="16"/>
-              </w:rPr>
-            </w:pPr>
-          </w:p>
-        </w:tc>
-        <w:tc>
-          <w:tcPr>
-            <w:tcW w:w="117pt" w:type="dxa"/>
-            <w:vAlign w:val="center"/>
-          </w:tcPr>
-          <w:p>
-            <w:pPr>
-              <w:pStyle w:val="tablecolsubhead"/>
-            </w:pPr>
-            <w:r>
-              <w:t>Table column subhead</w:t>
-            </w:r>
-          </w:p>
-        </w:tc>
-        <w:tc>
-          <w:tcPr>
-            <w:tcW w:w="45pt" w:type="dxa"/>
-            <w:vAlign w:val="center"/>
-          </w:tcPr>
-          <w:p>
-            <w:pPr>
-              <w:pStyle w:val="tablecolsubhead"/>
-            </w:pPr>
-            <w:r>
-              <w:t>Subhead</w:t>
-            </w:r>
-          </w:p>
-        </w:tc>
-        <w:tc>
-          <w:tcPr>
-            <w:tcW w:w="45pt" w:type="dxa"/>
-            <w:vAlign w:val="center"/>
-          </w:tcPr>
-          <w:p>
-            <w:pPr>
-              <w:pStyle w:val="tablecolsubhead"/>
-            </w:pPr>
-            <w:r>
-              <w:t>Subhead</w:t>
-            </w:r>
-          </w:p>
-        </w:tc>
-      </w:tr>
-      <w:tr>
-        <w:trPr>
-          <w:trHeight w:val="320"/>
-          <w:jc w:val="center"/>
-        </w:trPr>
-        <w:tc>
-          <w:tcPr>
-            <w:tcW w:w="36pt" w:type="dxa"/>
-            <w:vAlign w:val="center"/>
-          </w:tcPr>
-          <w:p>
-            <w:pPr>
-              <w:pStyle w:val="tablecopy"/>
-              <w:rPr>
-                <w:sz w:val="8"/>
-                <w:szCs w:val="8"/>
-              </w:rPr>
-            </w:pPr>
-            <w:r>
-              <w:t>copy</w:t>
-            </w:r>
-          </w:p>
-        </w:tc>
-        <w:tc>
-          <w:tcPr>
-            <w:tcW w:w="117pt" w:type="dxa"/>
-            <w:vAlign w:val="center"/>
-          </w:tcPr>
-          <w:p>
-            <w:pPr>
-              <w:pStyle w:val="tablecopy"/>
-            </w:pPr>
-            <w:r>
-              <w:t>More table copy</w:t>
-            </w:r>
-            <w:r>
-              <w:rPr>
-                <w:vertAlign w:val="superscript"/>
-              </w:rPr>
-              <w:t>a</w:t>
-            </w:r>
-          </w:p>
-        </w:tc>
-        <w:tc>
-          <w:tcPr>
-            <w:tcW w:w="45pt" w:type="dxa"/>
-            <w:vAlign w:val="center"/>
-          </w:tcPr>
-          <w:p>
-            <w:pPr>
-              <w:rPr>
-                <w:sz w:val="16"/>
-                <w:szCs w:val="16"/>
-              </w:rPr>
-            </w:pPr>
-          </w:p>
-        </w:tc>
-        <w:tc>
-          <w:tcPr>
-            <w:tcW w:w="45pt" w:type="dxa"/>
-            <w:vAlign w:val="center"/>
-          </w:tcPr>
-          <w:p>
-            <w:pPr>
-              <w:rPr>
-                <w:sz w:val="16"/>
-                <w:szCs w:val="16"/>
-              </w:rPr>
-            </w:pPr>
-          </w:p>
-        </w:tc>
-      </w:tr>
-    </w:tbl>
-    <w:p>
-      <w:pPr>
-        <w:pStyle w:val="tablefootnote"/>
-      </w:pPr>
-      <w:r>
-        <w:rPr>
-          <w:noProof/>
-        </w:rPr>
-        <w:drawing>
-          <wp:anchor distT="0" distB="0" distL="114300" distR="114300" simplePos="0" relativeHeight="251658240" behindDoc="1" locked="0" layoutInCell="1" allowOverlap="1" wp14:anchorId="381BB491" wp14:editId="19EAE509">
-            <wp:simplePos x="0" y="0"/>
-            <wp:positionH relativeFrom="column">
-              <wp:align>right</wp:align>
-            </wp:positionH>
-            <wp:positionV relativeFrom="paragraph">
-              <wp:posOffset>134836</wp:posOffset>
-            </wp:positionV>
-            <wp:extent cx="3200400" cy="1143000"/>
-            <wp:effectExtent l="0" t="0" r="19050" b="19050"/>
-            <wp:wrapTight wrapText="bothSides">
-              <wp:wrapPolygon edited="0">
-                <wp:start x="0" y="0"/>
-                <wp:lineTo x="0" y="21600"/>
-                <wp:lineTo x="21600" y="21600"/>
-                <wp:lineTo x="21600" y="0"/>
-                <wp:lineTo x="0" y="0"/>
-              </wp:wrapPolygon>
-            </wp:wrapTight>
-            <wp:docPr id="1" name="Text Box 8"/>
-            <wp:cNvGraphicFramePr>
-              <a:graphicFrameLocks xmlns:a="http://purl.oclc.org/ooxml/drawingml/main"/>
-            </wp:cNvGraphicFramePr>
-            <a:graphic xmlns:a="http://purl.oclc.org/ooxml/drawingml/main">
-              <a:graphicData uri="http://schemas.microsoft.com/office/word/2010/wordprocessingShape">
-                <wp:wsp>
-                  <wp:cNvSpPr txBox="1">
-                    <a:spLocks noChangeArrowheads="1"/>
-                  </wp:cNvSpPr>
-                  <wp:spPr bwMode="auto">
-                    <a:xfrm>
-                      <a:off x="0" y="0"/>
-                      <a:ext cx="3200400" cy="1143000"/>
-                    </a:xfrm>
-                    <a:prstGeom prst="rect">
-                      <a:avLst/>
-                    </a:prstGeom>
-                    <a:solidFill>
-                      <a:srgbClr val="FFFFFF"/>
-                    </a:solidFill>
-                    <a:ln w="9525">
-                      <a:solidFill>
-                        <a:srgbClr val="000000"/>
-                      </a:solidFill>
-                      <a:miter lim="800%"/>
-                      <a:headEnd/>
-                      <a:tailEnd/>
-                    </a:ln>
-                  </wp:spPr>
-                  <wp:txbx>
-                    <wne:txbxContent>
-                      <w:p>
-                        <w:pPr>
-                          <w:pStyle w:val="BodyText"/>
-                        </w:pPr>
-                        <w:r>
-                          <w:t>We suggest that you use a text box to insert a graphic (which is ideally a 300 dpi TIFF or EPS file, with all fonts embedded) because, in an MSW document, this method is somewhat more stable than directly inserting a picture.</w:t>
-                        </w:r>
-                      </w:p>
-                      <w:p>
-                        <w:pPr>
-                          <w:pStyle w:val="BodyText"/>
-                        </w:pPr>
-                        <w:r>
-                          <w:t>To have non-visible rules on your frame, use the MSWord “Format” pull-down menu, select Text Box &gt; Colors and Lines to choose No Fill and No Line.</w:t>
-                        </w:r>
-                      </w:p>
-                    </wne:txbxContent>
-                  </wp:txbx>
-                  <wp:bodyPr rot="0" vert="horz" wrap="square" lIns="91440" tIns="45720" rIns="91440" bIns="45720" anchor="t" anchorCtr="0" upright="1">
-                    <a:noAutofit/>
-                  </wp:bodyPr>
-                </wp:wsp>
-              </a:graphicData>
-            </a:graphic>
-            <wp14:sizeRelH relativeFrom="page">
-              <wp14:pctWidth>0%</wp14:pctWidth>
-            </wp14:sizeRelH>
-            <wp14:sizeRelV relativeFrom="page">
-              <wp14:pctHeight>0%</wp14:pctHeight>
-            </wp14:sizeRelV>
-          </wp:anchor>
-        </w:drawing>
-      </w:r>
-      <w:r>
-        <w:t xml:space="preserve">Sample </w:t>
-      </w:r>
-      <w:r>
-        <w:t>of</w:t>
-      </w:r>
-      <w:r>
-        <w:t xml:space="preserve"> a </w:t>
-      </w:r>
-      <w:r>
-        <w:t>Table</w:t>
-      </w:r>
-      <w:r>
-        <w:t xml:space="preserve"> </w:t>
-      </w:r>
-      <w:r>
-        <w:t>footnote</w:t>
-      </w:r>
-      <w:r>
-        <w:t xml:space="preserve">. </w:t>
-      </w:r>
-      <w:r>
-        <w:t>(</w:t>
-      </w:r>
-      <w:r>
-        <w:rPr>
-          <w:i/>
-        </w:rPr>
-        <w:t>Table footnote</w:t>
-      </w:r>
-      <w:r>
-        <w:t>)</w:t>
-      </w:r>
-    </w:p>
-    <w:p>
-      <w:pPr>
-        <w:pStyle w:val="figurecaption"/>
-      </w:pPr>
-      <w:r>
-        <w:t xml:space="preserve">Example of a figure </w:t>
-      </w:r>
-      <w:r>
-        <w:t>caption</w:t>
-      </w:r>
-      <w:r>
-        <w:t xml:space="preserve">. </w:t>
-      </w:r>
-      <w:r>
-        <w:rPr>
-          <w:iCs/>
-        </w:rPr>
-        <w:t>(</w:t>
-      </w:r>
-      <w:r>
-        <w:rPr>
-          <w:i/>
-          <w:iCs/>
-        </w:rPr>
-        <w:t>figure caption</w:t>
-      </w:r>
-      <w:r>
-        <w:rPr>
-          <w:iCs/>
-        </w:rPr>
-        <w:t>)</w:t>
-      </w:r>
-    </w:p>
-    <w:p>
-      <w:pPr>
-        <w:pStyle w:val="BodyText"/>
-        <w:rPr>
-          <w:lang w:val="en-US"/>
-        </w:rPr>
-      </w:pPr>
-      <w:r>
-        <w:rPr>
-          <w:lang w:val="en-US"/>
-        </w:rPr>
-        <w:t>Figure Labels: Use 8</w:t>
-      </w:r>
-      <w:r>
-        <w:rPr>
-          <w:lang w:val="en-US"/>
-        </w:rPr>
-        <w:t>-</w:t>
-      </w:r>
-      <w:r>
-        <w:rPr>
-          <w:lang w:val="en-US"/>
-        </w:rPr>
-        <w:t>point Times New Roman for Figure labels. Use words rather than symbols or abbreviations when writing Figure axis labels to avoid confusing the reader. As an example, write the quantity “Magnetization</w:t>
-      </w:r>
-      <w:r>
-        <w:rPr>
-          <w:lang w:val="en-US"/>
-        </w:rPr>
-        <w:t>,”</w:t>
-      </w:r>
-      <w:r>
-        <w:rPr>
-          <w:lang w:val="en-US"/>
-        </w:rPr>
-        <w:t xml:space="preserve"> or “Magnetization, M</w:t>
-      </w:r>
-      <w:r>
-        <w:rPr>
-          <w:lang w:val="en-US"/>
-        </w:rPr>
-        <w:t>,”</w:t>
-      </w:r>
-      <w:r>
-        <w:rPr>
-          <w:lang w:val="en-US"/>
-        </w:rPr>
-        <w:t xml:space="preserve"> not just “M</w:t>
-      </w:r>
-      <w:r>
-        <w:rPr>
-          <w:lang w:val="en-US"/>
-        </w:rPr>
-        <w:t>.”</w:t>
-      </w:r>
-      <w:r>
-        <w:rPr>
-          <w:lang w:val="en-US"/>
-        </w:rPr>
-        <w:t xml:space="preserve"> If including units in the label, present them within parentheses. Do not label axes only with units. In the example, write “Magnetization (A/m)” or “Magnetization {</w:t>
-      </w:r>
-      <w:proofErr w:type="gramStart"/>
-      <w:r>
-        <w:rPr>
-          <w:lang w:val="en-US"/>
-        </w:rPr>
-        <w:t>A[</w:t>
-      </w:r>
-      <w:proofErr w:type="gramEnd"/>
-      <w:r>
-        <w:rPr>
-          <w:lang w:val="en-US"/>
-        </w:rPr>
-        <w:t>m</w:t>
-      </w:r>
-      <w:r>
-        <w:rPr>
-          <w:lang w:val="en-US"/>
-        </w:rPr>
-        <w:t xml:space="preserve"> </w:t>
-      </w:r>
-      <w:r>
-        <w:rPr>
-          <w:lang w:val="en-US"/>
-        </w:rPr>
-        <w:t>(1)]}”, not just “A/m”. Do not label axes</w:t>
-      </w:r>
-      <w:r>
-        <w:rPr>
-          <w:lang w:val="en-US"/>
-        </w:rPr>
-        <w:t xml:space="preserve"> with a ratio of quantities and units. For example, write “Temperature (K</w:t>
-      </w:r>
-      <w:r>
-        <w:rPr>
-          <w:lang w:val="en-US"/>
-        </w:rPr>
-        <w:t>)</w:t>
-      </w:r>
-      <w:r>
-        <w:rPr>
-          <w:lang w:val="en-US"/>
-        </w:rPr>
-        <w:t>,”</w:t>
-      </w:r>
-      <w:r>
-        <w:rPr>
-          <w:lang w:val="en-US"/>
-        </w:rPr>
-        <w:t xml:space="preserve"> not “Temperature/K</w:t>
-      </w:r>
-      <w:r>
-        <w:rPr>
-          <w:lang w:val="en-US"/>
-        </w:rPr>
-        <w:t>.”</w:t>
-      </w:r>
-    </w:p>
-    <w:p>
-      <w:pPr>
-        <w:pStyle w:val="Heading5"/>
-      </w:pPr>
-      <w:r>
-        <w:t>Acknowledgment</w:t>
-      </w:r>
-      <w:r>
-        <w:t xml:space="preserve"> </w:t>
-      </w:r>
-      <w:r>
-        <w:rPr>
-          <w:i/>
-          <w:iCs/>
-        </w:rPr>
-        <w:t>(</w:t>
-      </w:r>
-      <w:r>
-        <w:rPr>
-          <w:i/>
-          <w:iCs/>
-          <w:smallCaps w:val="0"/>
-        </w:rPr>
-        <w:t>Heading 5</w:t>
-      </w:r>
-      <w:r>
-        <w:rPr>
-          <w:i/>
-          <w:iCs/>
-        </w:rPr>
-        <w:t>)</w:t>
-      </w:r>
-    </w:p>
-    <w:p>
-      <w:pPr>
-        <w:pStyle w:val="BodyText"/>
-      </w:pPr>
-      <w:r>
-        <w:t>The preferred spelling of the word “acknowledgment” in America is without an “e” after the “g</w:t>
-      </w:r>
-      <w:r>
-        <w:t>.”</w:t>
-      </w:r>
-      <w:r>
-        <w:t xml:space="preserve"> Avoid the stilted expression “</w:t>
-      </w:r>
-      <w:proofErr w:type="spellStart"/>
-      <w:r>
-        <w:rPr>
-          <w:lang w:val="en-US"/>
-        </w:rPr>
-        <w:t>o</w:t>
-      </w:r>
-      <w:r>
-        <w:t>ne</w:t>
-      </w:r>
-      <w:proofErr w:type="spellEnd"/>
-      <w:r>
-        <w:t xml:space="preserve"> of us (R. B. G.) thanks </w:t>
-      </w:r>
-      <w:r>
-        <w:t>...</w:t>
-      </w:r>
-      <w:r>
-        <w:rPr>
-          <w:lang w:val="en-US"/>
-        </w:rPr>
-        <w:t>.”</w:t>
-      </w:r>
-      <w:r>
-        <w:rPr>
-          <w:lang w:val="en-US"/>
-        </w:rPr>
-        <w:t xml:space="preserve">  </w:t>
-      </w:r>
-      <w:r>
-        <w:t>Instead, try “R. B. G. thanks</w:t>
-      </w:r>
-      <w:r>
-        <w:t>...</w:t>
-      </w:r>
-      <w:r>
-        <w:t>.”</w:t>
-      </w:r>
-      <w:r>
-        <w:rPr>
-          <w:lang w:val="en-US"/>
-        </w:rPr>
-        <w:t xml:space="preserve"> </w:t>
-      </w:r>
-      <w:r>
-        <w:t>Put spons</w:t>
-      </w:r>
-      <w:r>
-        <w:t>or acknowledgments in the unnum</w:t>
-      </w:r>
-      <w:r>
-        <w:t>bered footnote on the first page.</w:t>
-      </w:r>
-      <w:r>
-        <w:t xml:space="preserve"> </w:t>
       </w:r>
     </w:p>
     <w:p>
@@ -3221,15 +2374,6 @@
       <int2:state int2:value="Rejected" int2:type="AugLoop_Text_Critique"/>
     </int2:textHash>
     <int2:bookmark int2:bookmarkName="_Int_XiCOdMmG" int2:invalidationBookmarkName="" int2:hashCode="kZv70A8jA+4boZ" int2:id="SutPOwJa">
-      <int2:state int2:value="Rejected" int2:type="AugLoop_Text_Critique"/>
-    </int2:bookmark>
-    <int2:bookmark int2:bookmarkName="_Int_6Xy2AWKK" int2:invalidationBookmarkName="" int2:hashCode="gnaN+SrovvVTlj" int2:id="WLr2e431">
-      <int2:state int2:value="Rejected" int2:type="AugLoop_Text_Critique"/>
-    </int2:bookmark>
-    <int2:bookmark int2:bookmarkName="_Int_6AY0Y6Ra" int2:invalidationBookmarkName="" int2:hashCode="Jo8rzZO4QAEn3R" int2:id="uNU2jlsD">
-      <int2:state int2:value="Rejected" int2:type="AugLoop_Text_Critique"/>
-    </int2:bookmark>
-    <int2:bookmark int2:bookmarkName="_Int_bGa8AMTq" int2:invalidationBookmarkName="" int2:hashCode="YR9THoXYV+k4wu" int2:id="w9W4v7ej">
       <int2:state int2:value="Rejected" int2:type="AugLoop_Text_Critique"/>
     </int2:bookmark>
     <int2:entireDocument int2:id="NNnXAewO">

--- a/CSCI 3700 Project.docx
+++ b/CSCI 3700 Project.docx
@@ -1,6 +1,6 @@
 
 <file path=word/document.xml><?xml version="1.0" encoding="utf-8"?>
-<w:document xmlns:cx="http://schemas.microsoft.com/office/drawing/2014/chartex" xmlns:cx1="http://schemas.microsoft.com/office/drawing/2015/9/8/chartex" xmlns:cx2="http://schemas.microsoft.com/office/drawing/2015/10/21/chartex" xmlns:cx3="http://schemas.microsoft.com/office/drawing/2016/5/9/chartex" xmlns:cx4="http://schemas.microsoft.com/office/drawing/2016/5/10/chartex" xmlns:cx5="http://schemas.microsoft.com/office/drawing/2016/5/11/chartex" xmlns:cx6="http://schemas.microsoft.com/office/drawing/2016/5/12/chartex" xmlns:cx7="http://schemas.microsoft.com/office/drawing/2016/5/13/chartex" xmlns:cx8="http://schemas.microsoft.com/office/drawing/2016/5/14/chartex" xmlns:mc="http://schemas.openxmlformats.org/markup-compatibility/2006" xmlns:aink="http://schemas.microsoft.com/office/drawing/2016/ink" xmlns:am3d="http://schemas.microsoft.com/office/drawing/2017/model3d" xmlns:o="urn:schemas-microsoft-com:office:office" xmlns:oel="http://schemas.microsoft.com/office/2019/extlst" xmlns:r="http://purl.oclc.org/ooxml/officeDocument/relationships" xmlns:m="http://purl.oclc.org/ooxml/officeDocument/math" xmlns:v="urn:schemas-microsoft-com:vml" xmlns:wp14="http://schemas.microsoft.com/office/word/2010/wordprocessingDrawing" xmlns:wp="http://purl.oclc.org/ooxml/drawingml/wordprocessingDrawing" xmlns:w10="urn:schemas-microsoft-com:office:word" xmlns:w="http://purl.oclc.org/ooxml/wordprocessingml/main" xmlns:w14="http://schemas.microsoft.com/office/word/2010/wordml" xmlns:w15="http://schemas.microsoft.com/office/word/2012/wordml" xmlns:w16cex="http://schemas.microsoft.com/office/word/2018/wordml/cex" xmlns:w16cid="http://schemas.microsoft.com/office/word/2016/wordml/cid" xmlns:w16="http://schemas.microsoft.com/office/word/2018/wordml" xmlns:w16du="http://schemas.microsoft.com/office/word/2023/wordml/word16du" xmlns:w16sdtdh="http://schemas.microsoft.com/office/word/2020/wordml/sdtdatahash" xmlns:w16sdtfl="http://schemas.microsoft.com/office/word/2024/wordml/sdtformatlock" xmlns:w16se="http://schemas.microsoft.com/office/word/2015/wordml/symex" xmlns:wpi="http://schemas.microsoft.com/office/word/2010/wordprocessingInk" xmlns:wne="http://schemas.microsoft.com/office/word/2006/wordml" mc:Ignorable="w14 w15 w16se w16cid w16 w16cex w16sdtdh w16sdtfl w16du wne wp14" w:conformance="strict">
+<w:document xmlns:cx="http://schemas.microsoft.com/office/drawing/2014/chartex" xmlns:cx1="http://schemas.microsoft.com/office/drawing/2015/9/8/chartex" xmlns:cx2="http://schemas.microsoft.com/office/drawing/2015/10/21/chartex" xmlns:cx3="http://schemas.microsoft.com/office/drawing/2016/5/9/chartex" xmlns:cx4="http://schemas.microsoft.com/office/drawing/2016/5/10/chartex" xmlns:cx5="http://schemas.microsoft.com/office/drawing/2016/5/11/chartex" xmlns:cx6="http://schemas.microsoft.com/office/drawing/2016/5/12/chartex" xmlns:cx7="http://schemas.microsoft.com/office/drawing/2016/5/13/chartex" xmlns:cx8="http://schemas.microsoft.com/office/drawing/2016/5/14/chartex" xmlns:mc="http://schemas.openxmlformats.org/markup-compatibility/2006" xmlns:aink="http://schemas.microsoft.com/office/drawing/2016/ink" xmlns:am3d="http://schemas.microsoft.com/office/drawing/2017/model3d" xmlns:o="urn:schemas-microsoft-com:office:office" xmlns:oel="http://schemas.microsoft.com/office/2019/extlst" xmlns:r="http://purl.oclc.org/ooxml/officeDocument/relationships" xmlns:m="http://purl.oclc.org/ooxml/officeDocument/math" xmlns:v="urn:schemas-microsoft-com:vml" xmlns:wp14="http://schemas.microsoft.com/office/word/2010/wordprocessingDrawing" xmlns:wp="http://purl.oclc.org/ooxml/drawingml/wordprocessingDrawing" xmlns:w10="urn:schemas-microsoft-com:office:word" xmlns:w="http://purl.oclc.org/ooxml/wordprocessingml/main" xmlns:w14="http://schemas.microsoft.com/office/word/2010/wordml" xmlns:w15="http://schemas.microsoft.com/office/word/2012/wordml" xmlns:w16cex="http://schemas.microsoft.com/office/word/2018/wordml/cex" xmlns:w16cid="http://schemas.microsoft.com/office/word/2016/wordml/cid" xmlns:w16="http://schemas.microsoft.com/office/word/2018/wordml" xmlns:w16du="http://schemas.microsoft.com/office/word/2023/wordml/word16du" xmlns:w16sdtdh="http://schemas.microsoft.com/office/word/2020/wordml/sdtdatahash" xmlns:w16sdtfl="http://schemas.microsoft.com/office/word/2024/wordml/sdtformatlock" xmlns:w16se="http://schemas.microsoft.com/office/word/2015/wordml/symex" xmlns:wpi="http://schemas.microsoft.com/office/word/2010/wordprocessingInk" xmlns:wne="http://schemas.microsoft.com/office/word/2006/wordml" w:conformance="strict" mc:Ignorable="w14 w15 w16se w16cid w16 w16cex w16sdtdh w16sdtfl w16du wne wp14">
   <w:body>
     <w:p>
       <w:pPr>
@@ -23,9 +23,9 @@
         <w:spacing w:beforeAutospacing="1" w:afterAutospacing="1" w:line="12.95pt" w:lineRule="auto"/>
         <w:sectPr>
           <w:footerReference w:type="first" r:id="rId8"/>
-          <w:pgSz w:w="612pt" w:h="792pt" w:code="1"/>
+          <w:pgSz w:w="612pt" w:h="792pt" w:orient="portrait" w:code="1"/>
           <w:pgMar w:top="54pt" w:right="44.65pt" w:bottom="72pt" w:left="44.65pt" w:header="36pt" w:footer="36pt" w:gutter="0pt"/>
-          <w:cols w:space="36pt"/>
+          <w:cols w:space="720"/>
           <w:titlePg/>
           <w:docGrid w:linePitch="360"/>
         </w:sectPr>
@@ -315,9 +315,9 @@
         </w:rPr>
         <w:sectPr>
           <w:type w:val="continuous"/>
-          <w:pgSz w:w="612pt" w:h="792pt" w:code="1"/>
+          <w:pgSz w:w="612pt" w:h="792pt" w:orient="portrait" w:code="1"/>
           <w:pgMar w:top="54pt" w:right="44.65pt" w:bottom="72pt" w:left="44.65pt" w:header="36pt" w:footer="36pt" w:gutter="0pt"/>
-          <w:cols w:num="4" w:space="10.80pt"/>
+          <w:cols w:space="216" w:num="4"/>
           <w:docGrid w:linePitch="360"/>
         </w:sectPr>
       </w:pPr>
@@ -327,9 +327,9 @@
         <w:jc w:val="both"/>
         <w:sectPr>
           <w:type w:val="continuous"/>
-          <w:pgSz w:w="612pt" w:h="792pt" w:code="1"/>
+          <w:pgSz w:w="612pt" w:h="792pt" w:orient="portrait" w:code="1"/>
           <w:pgMar w:top="54pt" w:right="44.65pt" w:bottom="72pt" w:left="44.65pt" w:header="36pt" w:footer="36pt" w:gutter="0pt"/>
-          <w:cols w:space="36pt"/>
+          <w:cols w:space="720"/>
           <w:docGrid w:linePitch="360"/>
         </w:sectPr>
       </w:pPr>
@@ -345,9 +345,9 @@
         </w:rPr>
         <w:sectPr>
           <w:type w:val="continuous"/>
-          <w:pgSz w:w="612pt" w:h="792pt" w:code="1"/>
+          <w:pgSz w:w="612pt" w:h="792pt" w:orient="portrait" w:code="1"/>
           <w:pgMar w:top="54pt" w:right="44.65pt" w:bottom="72pt" w:left="44.65pt" w:header="36pt" w:footer="36pt" w:gutter="0pt"/>
-          <w:cols w:num="4" w:space="10.80pt"/>
+          <w:cols w:space="216" w:num="4"/>
           <w:docGrid w:linePitch="360"/>
         </w:sectPr>
       </w:pPr>
@@ -363,9 +363,9 @@
         </w:rPr>
         <w:sectPr>
           <w:type w:val="continuous"/>
-          <w:pgSz w:w="612pt" w:h="792pt" w:code="1"/>
+          <w:pgSz w:w="612pt" w:h="792pt" w:orient="portrait" w:code="1"/>
           <w:pgMar w:top="54pt" w:right="44.65pt" w:bottom="72pt" w:left="44.65pt" w:header="36pt" w:footer="36pt" w:gutter="0pt"/>
-          <w:cols w:num="4" w:space="10.80pt"/>
+          <w:cols w:space="216" w:num="4"/>
           <w:docGrid w:linePitch="360"/>
         </w:sectPr>
       </w:pPr>
@@ -373,267 +373,81 @@
     <w:p>
       <w:pPr>
         <w:pStyle w:val="Abstract"/>
-        <w:rPr>
-          <w:i/>
-          <w:iCs/>
-        </w:rPr>
-      </w:pPr>
-      <w:r>
-        <w:rPr>
-          <w:rFonts w:eastAsia="Times New Roman"/>
-          <w:i/>
-          <w:iCs/>
-          <w:noProof/>
-        </w:rPr>
-        <w:t>Abstract</w:t>
-      </w:r>
-      <w:r>
-        <w:rPr>
-          <w:rFonts w:eastAsia="Times New Roman"/>
-          <w:noProof/>
-        </w:rPr>
-        <w:t>—</w:t>
-      </w:r>
-      <w:r>
+        <w:spacing w:before="12pt" w:beforeAutospacing="0" w:after="12pt" w:afterAutospacing="0"/>
         <w:rPr>
           <w:rFonts w:eastAsia="Times New Roman"/>
           <w:b w:val="0"/>
           <w:bCs w:val="0"/>
           <w:noProof/>
         </w:rPr>
+      </w:pPr>
+      <w:r>
+        <w:rPr>
+          <w:rFonts w:eastAsia="Times New Roman"/>
+          <w:i w:val="1"/>
+          <w:iCs w:val="1"/>
+          <w:noProof/>
+        </w:rPr>
+        <w:t>Abstract</w:t>
+      </w:r>
+      <w:r>
+        <w:rPr>
+          <w:rFonts w:eastAsia="Times New Roman"/>
+          <w:noProof/>
+        </w:rPr>
+        <w:t>—</w:t>
+      </w:r>
+      <w:r>
+        <w:rPr>
+          <w:rFonts w:eastAsia="Times New Roman"/>
+          <w:b w:val="0"/>
+          <w:bCs w:val="0"/>
+          <w:noProof/>
+        </w:rPr>
         <w:t xml:space="preserve"> </w:t>
       </w:r>
       <w:r>
-        <w:t xml:space="preserve">This electronic document is a “live” template and already defines the components of your paper [title, text, heads, etc.] in its style sheet. </w:t>
-      </w:r>
-      <w:r>
+        <w:rPr>
+          <w:noProof/>
+          <w:lang w:val="en-US"/>
+        </w:rPr>
+        <w:t xml:space="preserve">In today’s digital era, music streaming has become deeply integrated into everyday life. Aria enables users to create, customize, and manage playlists that reflect their current mood. It allows users to add or remove songs, oversee their music libraries, and tailor their experience based on personal preferences. The app is powered by a MySQL database, drawing inspiration from the data architectures of major music platforms. An examination of existing services reveals that Apple Music utilizes FoundationDB and CloudKit for backend operations, while Spotify transitioned from PostgreSQL to Apache Cassandra to support its extensive data needs, particularly for time-based data tracking. YouTube Music relies on MySQL in conjunction with Vitess to scale effectively, and it incorporates caching and disaster recovery tools to maintain performance. Pandora stands out with its Music Genome Project, which uses detailed musical attributes analyzed by experts to offer personalized listening experiences. </w:t>
+      </w:r>
+      <w:r>
+        <w:rPr>
+          <w:noProof/>
+          <w:lang w:val="en-US"/>
+        </w:rPr>
+        <w:t>Aria’s database design includes structured tables for users, artists, albums, songs, genres, playlists, and liked songs. These tables are connected through foreign keys to ensure efficient data organization and relationship mapping. Developing Aria provided valuable insights into database planning, design, and user-centric structuring. Future enhancements aim to introduce song recommendations, playlist sharing and liking, and listening history tracking. Overall, the project strengthened practical SQL skills and highlighted the significance of thoughtful database architecture.</w:t>
+      </w:r>
+    </w:p>
+    <w:p>
+      <w:pPr>
+        <w:pStyle w:val="Keywords"/>
+      </w:pPr>
+      <w:r>
+        <w:rPr/>
+        <w:t>Keywords—</w:t>
+      </w:r>
+      <w:r>
+        <w:rPr/>
+        <w:t xml:space="preserve">music streaming, user experience, </w:t>
+      </w:r>
+      <w:r>
+        <w:rPr/>
+        <w:t>database design</w:t>
+      </w:r>
+      <w:r>
+        <w:rPr/>
+        <w:t xml:space="preserve">, </w:t>
+      </w:r>
+      <w:r>
+        <w:rPr/>
+        <w:t>database tables, MySQL database</w:t>
+      </w:r>
+      <w:r>
+        <w:rPr/>
         <w:t xml:space="preserve"> </w:t>
-      </w:r>
-      <w:r>
-        <w:rPr>
-          <w:i/>
-        </w:rPr>
-        <w:t>*CRITICAL:  Do</w:t>
-      </w:r>
-      <w:r>
-        <w:rPr>
-          <w:rFonts w:eastAsia="Times New Roman"/>
-          <w:i/>
-        </w:rPr>
-        <w:t xml:space="preserve"> </w:t>
-      </w:r>
-      <w:r>
-        <w:rPr>
-          <w:i/>
-        </w:rPr>
-        <w:t>Not</w:t>
-      </w:r>
-      <w:r>
-        <w:rPr>
-          <w:rFonts w:eastAsia="Times New Roman"/>
-          <w:i/>
-        </w:rPr>
-        <w:t xml:space="preserve"> </w:t>
-      </w:r>
-      <w:r>
-        <w:rPr>
-          <w:i/>
-        </w:rPr>
-        <w:t>Use</w:t>
-      </w:r>
-      <w:r>
-        <w:rPr>
-          <w:rFonts w:eastAsia="Times New Roman"/>
-          <w:i/>
-        </w:rPr>
-        <w:t xml:space="preserve"> </w:t>
-      </w:r>
-      <w:r>
-        <w:rPr>
-          <w:i/>
-        </w:rPr>
-        <w:t>Symbols,</w:t>
-      </w:r>
-      <w:r>
-        <w:rPr>
-          <w:rFonts w:eastAsia="Times New Roman"/>
-          <w:i/>
-        </w:rPr>
-        <w:t xml:space="preserve"> </w:t>
-      </w:r>
-      <w:r>
-        <w:rPr>
-          <w:i/>
-        </w:rPr>
-        <w:t>Special</w:t>
-      </w:r>
-      <w:r>
-        <w:rPr>
-          <w:rFonts w:eastAsia="Times New Roman"/>
-          <w:i/>
-        </w:rPr>
-        <w:t xml:space="preserve"> </w:t>
-      </w:r>
-      <w:r>
-        <w:rPr>
-          <w:i/>
-        </w:rPr>
-        <w:t>Characters,</w:t>
-      </w:r>
-      <w:r>
-        <w:rPr>
-          <w:rFonts w:eastAsia="Times New Roman"/>
-          <w:i/>
-        </w:rPr>
-        <w:t xml:space="preserve"> </w:t>
-      </w:r>
-      <w:r>
-        <w:rPr>
-          <w:rFonts w:eastAsia="Times New Roman"/>
-          <w:i/>
-        </w:rPr>
-        <w:t xml:space="preserve">Footnotes, </w:t>
-      </w:r>
-      <w:r>
-        <w:rPr>
-          <w:i/>
-        </w:rPr>
-        <w:t>or</w:t>
-      </w:r>
-      <w:r>
-        <w:rPr>
-          <w:rFonts w:eastAsia="Times New Roman"/>
-          <w:i/>
-        </w:rPr>
-        <w:t xml:space="preserve"> </w:t>
-      </w:r>
-      <w:r>
-        <w:rPr>
-          <w:i/>
-        </w:rPr>
-        <w:t>Math</w:t>
-      </w:r>
-      <w:r>
-        <w:rPr>
-          <w:rFonts w:eastAsia="Times New Roman"/>
-          <w:i/>
-        </w:rPr>
-        <w:t xml:space="preserve"> </w:t>
-      </w:r>
-      <w:r>
-        <w:rPr>
-          <w:i/>
-        </w:rPr>
-        <w:t>in</w:t>
-      </w:r>
-      <w:r>
-        <w:rPr>
-          <w:rFonts w:eastAsia="Times New Roman"/>
-          <w:i/>
-        </w:rPr>
-        <w:t xml:space="preserve"> Paper </w:t>
-      </w:r>
-      <w:r>
-        <w:rPr>
-          <w:i/>
-        </w:rPr>
-        <w:t>Title</w:t>
-      </w:r>
-      <w:r>
-        <w:rPr>
-          <w:rFonts w:eastAsia="Times New Roman"/>
-          <w:i/>
-        </w:rPr>
-        <w:t xml:space="preserve"> o</w:t>
-      </w:r>
-      <w:r>
-        <w:rPr>
-          <w:i/>
-        </w:rPr>
-        <w:t>r</w:t>
-      </w:r>
-      <w:r>
-        <w:rPr>
-          <w:rFonts w:eastAsia="Times New Roman"/>
-          <w:i/>
-        </w:rPr>
-        <w:t xml:space="preserve"> </w:t>
-      </w:r>
-      <w:r>
-        <w:rPr>
-          <w:i/>
-        </w:rPr>
-        <w:t>Abstract</w:t>
-      </w:r>
-      <w:r>
-        <w:t xml:space="preserve">. </w:t>
-      </w:r>
-      <w:r>
-        <w:rPr>
-          <w:iCs/>
-        </w:rPr>
-        <w:t>(</w:t>
-      </w:r>
-      <w:r>
-        <w:rPr>
-          <w:b w:val="0"/>
-          <w:i/>
-          <w:iCs/>
-        </w:rPr>
-        <w:t>Abstract</w:t>
-      </w:r>
-      <w:r>
-        <w:rPr>
-          <w:iCs/>
-        </w:rPr>
-        <w:t>)</w:t>
-      </w:r>
-      <w:r>
-        <w:rPr>
-          <w:iCs/>
-        </w:rPr>
-        <w:t xml:space="preserve"> </w:t>
-      </w:r>
-    </w:p>
-    <w:p>
-      <w:pPr>
-        <w:pStyle w:val="Keywords"/>
-      </w:pPr>
-      <w:r>
-        <w:t>Keywords—component</w:t>
-      </w:r>
-      <w:r>
-        <w:t>,</w:t>
-      </w:r>
-      <w:r>
-        <w:t xml:space="preserve"> formatting</w:t>
-      </w:r>
-      <w:r>
-        <w:t>,</w:t>
-      </w:r>
-      <w:r>
-        <w:t xml:space="preserve"> style</w:t>
-      </w:r>
-      <w:r>
-        <w:t>,</w:t>
-      </w:r>
-      <w:r>
-        <w:t xml:space="preserve"> styling</w:t>
-      </w:r>
-      <w:r>
-        <w:t>,</w:t>
-      </w:r>
-      <w:r>
-        <w:t xml:space="preserve"> insert (</w:t>
-      </w:r>
-      <w:r>
-        <w:rPr>
-          <w:b w:val="0"/>
-        </w:rPr>
-        <w:t>key words</w:t>
-      </w:r>
-      <w:r>
-        <w:t>)</w:t>
       </w:r>
     </w:p>
     <w:p>
@@ -1233,7 +1047,7 @@
         </w:rPr>
         <w:t xml:space="preserve">YouTube uses a sophisticated backend to manage its massive video storage and streaming needs. The platform’s infrastructure is built around MySQL, scaled horizontally using Vitess for handling high traffic. Videos are processed with batch jobs that handle encoding, thumbnails, and metadata, while advanced compression (VP9 &amp; H.264) ensures efficient storage. YouTube also employs caching with Memcache and node coordination via Zookeeper. To manage the growing demands, YouTube implemented database sharding and </w:t>
       </w:r>
-      <w:bookmarkStart w:id="0" w:name="_Int_XiCOdMmG"/>
+      <w:bookmarkStart w:name="_Int_XiCOdMmG" w:id="0"/>
       <w:r>
         <w:rPr>
           <w:lang w:val="en-US"/>
@@ -1484,10 +1298,13 @@
       </w:r>
     </w:p>
     <w:p>
+      <w:pPr>
+        <w:ind w:firstLine="0pt"/>
+      </w:pPr>
       <w:r>
         <w:rPr>
           <w:rFonts w:eastAsia="Times New Roman"/>
-          <w:color w:val="000000" w:themeColor="text1"/>
+          <w:color w:val="000000" w:themeColor="text1" w:themeTint="FF" w:themeShade="FF"/>
         </w:rPr>
         <w:t xml:space="preserve">For Aria, we have implemented our work into MySQL as our relation database management system. Our database consists of these tables. user, artist, album, song, genre, playlist and liked songs. </w:t>
       </w:r>
@@ -1906,29 +1723,14 @@
       </w:r>
     </w:p>
     <w:p>
+      <w:pPr/>
       <w:r>
         <w:rPr>
           <w:rFonts w:eastAsia="Times New Roman"/>
-          <w:color w:val="000000" w:themeColor="text1"/>
+          <w:color w:val="000000" w:themeColor="text1" w:themeTint="FF" w:themeShade="FF"/>
         </w:rPr>
         <w:t xml:space="preserve">By implementing these tables in Aria Music database can efficiently manage and organize the relationships and attributes between the user, artist and their album and song, and the user’s playlists offering an across-the-board structure for a music app that allows for a user personalized experience and dynamic content management. </w:t>
       </w:r>
-    </w:p>
-    <w:p>
-      <w:pPr>
-        <w:rPr>
-          <w:rFonts w:eastAsia="Times New Roman"/>
-          <w:color w:val="000000" w:themeColor="text1"/>
-        </w:rPr>
-      </w:pPr>
-    </w:p>
-    <w:p>
-      <w:pPr>
-        <w:pStyle w:val="BodyText"/>
-        <w:rPr>
-          <w:lang w:val="en-US"/>
-        </w:rPr>
-      </w:pPr>
     </w:p>
     <w:p>
       <w:pPr>
@@ -1945,114 +1747,255 @@
         <w:jc w:val="center"/>
       </w:pPr>
       <w:r>
+        <w:rPr/>
         <w:t xml:space="preserve">In this project, we built the aria music data to </w:t>
       </w:r>
       <w:r>
+        <w:rPr/>
         <w:t xml:space="preserve">structure </w:t>
       </w:r>
       <w:r>
+        <w:rPr/>
         <w:t xml:space="preserve">music, artists, users, and playlist. This project </w:t>
       </w:r>
       <w:r>
-        <w:t xml:space="preserve">has helped us learn how important it is the keep information clear , </w:t>
-      </w:r>
-      <w:r>
+        <w:rPr/>
+        <w:t xml:space="preserve">has helped us learn how important it is </w:t>
+      </w:r>
+      <w:r>
+        <w:rPr/>
+        <w:t>to keep</w:t>
+      </w:r>
+      <w:r>
+        <w:rPr/>
+        <w:t xml:space="preserve"> information </w:t>
+      </w:r>
+      <w:r>
+        <w:rPr/>
+        <w:t>clear,</w:t>
+      </w:r>
+      <w:r>
+        <w:rPr/>
+        <w:t xml:space="preserve"> </w:t>
+      </w:r>
+      <w:r>
+        <w:rPr/>
         <w:t>connected</w:t>
       </w:r>
       <w:r>
+        <w:rPr/>
         <w:t xml:space="preserve"> and </w:t>
       </w:r>
       <w:r>
+        <w:rPr/>
         <w:t>simple for the user</w:t>
       </w:r>
       <w:r>
-        <w:t xml:space="preserve"> to understand. While our database work </w:t>
-      </w:r>
-      <w:r>
-        <w:t>adequate for the basic nee</w:t>
-      </w:r>
-      <w:r>
-        <w:t xml:space="preserve">d but there is always work for improvement. Our future research plan for this project are </w:t>
-      </w:r>
-      <w:r>
+        <w:rPr/>
+        <w:t xml:space="preserve"> to understand. While our database </w:t>
+      </w:r>
+      <w:r>
+        <w:rPr/>
+        <w:t>works</w:t>
+      </w:r>
+      <w:r>
+        <w:rPr/>
+        <w:t xml:space="preserve"> </w:t>
+      </w:r>
+      <w:r>
+        <w:rPr/>
+        <w:t>adequately</w:t>
+      </w:r>
+      <w:r>
+        <w:rPr/>
+        <w:t xml:space="preserve"> for </w:t>
+      </w:r>
+      <w:r>
+        <w:rPr/>
+        <w:t>basic</w:t>
+      </w:r>
+      <w:r>
+        <w:rPr/>
+        <w:t xml:space="preserve"> </w:t>
+      </w:r>
+      <w:r>
+        <w:rPr/>
+        <w:t>needs</w:t>
+      </w:r>
+      <w:r>
+        <w:rPr/>
+        <w:t xml:space="preserve"> there is always work for improvement. Our future research plan for this project </w:t>
+      </w:r>
+      <w:r>
+        <w:rPr/>
+        <w:t>is</w:t>
+      </w:r>
+      <w:r>
+        <w:rPr/>
+        <w:t xml:space="preserve"> </w:t>
+      </w:r>
+      <w:r>
+        <w:rPr/>
         <w:t xml:space="preserve">adding song </w:t>
       </w:r>
       <w:r>
+        <w:rPr/>
         <w:t>recom</w:t>
       </w:r>
       <w:r>
-        <w:t>mendations, allowing user’s the share playlist and like other user’s playlist</w:t>
-      </w:r>
-      <w:r>
+        <w:rPr/>
+        <w:t xml:space="preserve">mendations, allowing </w:t>
+      </w:r>
+      <w:r>
+        <w:rPr/>
+        <w:t>users to</w:t>
+      </w:r>
+      <w:r>
+        <w:rPr/>
+        <w:t xml:space="preserve"> share playlist and like other user’s playlist</w:t>
+      </w:r>
+      <w:r>
+        <w:rPr/>
         <w:t xml:space="preserve">, </w:t>
       </w:r>
       <w:r>
+        <w:rPr/>
         <w:t>and track</w:t>
       </w:r>
       <w:r>
+        <w:rPr/>
         <w:t xml:space="preserve">ing the listening history. </w:t>
       </w:r>
       <w:r>
+        <w:rPr/>
         <w:t>Cr</w:t>
       </w:r>
       <w:r>
+        <w:rPr/>
         <w:t xml:space="preserve">eating this project has been a learning </w:t>
       </w:r>
       <w:r>
+        <w:rPr/>
         <w:t>experience</w:t>
       </w:r>
       <w:r>
+        <w:rPr/>
         <w:t xml:space="preserve"> </w:t>
       </w:r>
       <w:r>
+        <w:rPr/>
         <w:t xml:space="preserve">for us </w:t>
       </w:r>
       <w:r>
-        <w:t>because of the hands on experience with building a database from s</w:t>
-      </w:r>
-      <w:r>
+        <w:rPr/>
+        <w:t xml:space="preserve">because of the </w:t>
+      </w:r>
+      <w:r>
+        <w:rPr/>
+        <w:t>hands-on</w:t>
+      </w:r>
+      <w:r>
+        <w:rPr/>
+        <w:t xml:space="preserve"> experience with building a database from s</w:t>
+      </w:r>
+      <w:r>
+        <w:rPr/>
         <w:t>cratch</w:t>
       </w:r>
       <w:r>
-        <w:t>. This project as test our</w:t>
-      </w:r>
-      <w:r>
-        <w:t xml:space="preserve"> knowledge on </w:t>
-      </w:r>
-      <w:r>
+        <w:rPr/>
+        <w:t xml:space="preserve">. This </w:t>
+      </w:r>
+      <w:r>
+        <w:rPr/>
+        <w:t>project</w:t>
+      </w:r>
+      <w:r>
+        <w:rPr/>
+        <w:t xml:space="preserve"> </w:t>
+      </w:r>
+      <w:r>
+        <w:rPr/>
+        <w:t>tests</w:t>
+      </w:r>
+      <w:r>
+        <w:rPr/>
+        <w:t xml:space="preserve"> our</w:t>
+      </w:r>
+      <w:r>
+        <w:rPr/>
+        <w:t xml:space="preserve"> knowledge </w:t>
+      </w:r>
+      <w:r>
+        <w:rPr/>
+        <w:t>of</w:t>
+      </w:r>
+      <w:r>
+        <w:rPr/>
+        <w:t xml:space="preserve"> </w:t>
+      </w:r>
+      <w:r>
+        <w:rPr/>
         <w:t xml:space="preserve">SQL </w:t>
       </w:r>
       <w:r>
-        <w:t>and learned how important it</w:t>
-      </w:r>
-      <w:r>
-        <w:t xml:space="preserve">’s to plan out the connection and </w:t>
-      </w:r>
-      <w:r>
-        <w:t>steps it takes to create certain steps in the project. The project has help st</w:t>
-      </w:r>
-      <w:r>
+        <w:rPr/>
+        <w:t xml:space="preserve">and learned how important </w:t>
+      </w:r>
+      <w:r>
+        <w:rPr/>
+        <w:t>it</w:t>
+      </w:r>
+      <w:r>
+        <w:rPr/>
+        <w:t>’s</w:t>
+      </w:r>
+      <w:r>
+        <w:rPr/>
+        <w:t xml:space="preserve"> to plan out the connection and </w:t>
+      </w:r>
+      <w:r>
+        <w:rPr/>
+        <w:t xml:space="preserve">steps it takes to create certain steps in the project. The project has </w:t>
+      </w:r>
+      <w:r>
+        <w:rPr/>
+        <w:t>helped</w:t>
+      </w:r>
+      <w:r>
+        <w:rPr/>
+        <w:t xml:space="preserve"> st</w:t>
+      </w:r>
+      <w:r>
+        <w:rPr/>
         <w:t>rengthen our</w:t>
       </w:r>
       <w:r>
+        <w:rPr/>
         <w:t xml:space="preserve"> </w:t>
       </w:r>
       <w:r>
+        <w:rPr/>
         <w:t>technical</w:t>
       </w:r>
       <w:r>
+        <w:rPr/>
         <w:t xml:space="preserve"> skill and gave </w:t>
       </w:r>
       <w:r>
+        <w:rPr/>
         <w:t xml:space="preserve">us </w:t>
       </w:r>
       <w:r>
+        <w:rPr/>
         <w:t>real wor</w:t>
       </w:r>
       <w:r>
+        <w:rPr/>
         <w:t>ld experience with working with a database</w:t>
       </w:r>
       <w:r>
+        <w:rPr/>
         <w:t>.</w:t>
       </w:r>
     </w:p>
@@ -2081,7 +2024,7 @@
       <w:r>
         <w:t xml:space="preserve"> -iCloud” Apple Developer, </w:t>
       </w:r>
-      <w:hyperlink r:id="rId11" w:history="1">
+      <w:hyperlink w:history="1" r:id="rId11">
         <w:r>
           <w:rPr>
             <w:rStyle w:val="Hyperlink"/>
@@ -2174,7 +2117,7 @@
       <w:r>
         <w:t xml:space="preserve"> Scaleyourapp, Dec. 15, 2019. </w:t>
       </w:r>
-      <w:hyperlink r:id="rId14" w:anchor=":~:text=YouTube%27s%20backend%20microservices%20are%20written,for%20horizontal%20scaling%20of%20MySQL">
+      <w:hyperlink w:anchor=":~:text=YouTube%27s%20backend%20microservices%20are%20written,for%20horizontal%20scaling%20of%20MySQL" r:id="rId14">
         <w:r>
           <w:rPr>
             <w:rStyle w:val="Hyperlink"/>
@@ -2231,9 +2174,9 @@
         </w:rPr>
         <w:sectPr>
           <w:type w:val="continuous"/>
-          <w:pgSz w:w="612pt" w:h="792pt" w:code="1"/>
+          <w:pgSz w:w="612pt" w:h="792pt" w:orient="portrait" w:code="1"/>
           <w:pgMar w:top="54pt" w:right="45.35pt" w:bottom="72pt" w:left="45.35pt" w:header="36pt" w:footer="36pt" w:gutter="0pt"/>
-          <w:cols w:num="2" w:space="18pt"/>
+          <w:cols w:space="360" w:num="2"/>
           <w:docGrid w:linePitch="360"/>
         </w:sectPr>
       </w:pPr>
@@ -2280,9 +2223,9 @@
     </w:p>
     <w:sectPr>
       <w:type w:val="continuous"/>
-      <w:pgSz w:w="612pt" w:h="792pt" w:code="1"/>
+      <w:pgSz w:w="612pt" w:h="792pt" w:orient="portrait" w:code="1"/>
       <w:pgMar w:top="54pt" w:right="44.65pt" w:bottom="72pt" w:left="44.65pt" w:header="36pt" w:footer="36pt" w:gutter="0pt"/>
-      <w:cols w:space="36pt"/>
+      <w:cols w:space="720"/>
       <w:docGrid w:linePitch="360"/>
     </w:sectPr>
   </w:body>
@@ -2409,7 +2352,7 @@
         <w:ind w:start="0pt" w:firstLine="0pt"/>
       </w:pPr>
       <w:rPr>
-        <w:rFonts w:ascii="Symbol" w:hAnsi="Symbol" w:hint="default"/>
+        <w:rFonts w:hint="default" w:ascii="Symbol" w:hAnsi="Symbol"/>
       </w:rPr>
     </w:lvl>
     <w:lvl w:ilvl="1">
@@ -2424,7 +2367,7 @@
         <w:ind w:start="54pt" w:hanging="18pt"/>
       </w:pPr>
       <w:rPr>
-        <w:rFonts w:ascii="Symbol" w:hAnsi="Symbol" w:hint="default"/>
+        <w:rFonts w:hint="default" w:ascii="Symbol" w:hAnsi="Symbol"/>
       </w:rPr>
     </w:lvl>
     <w:lvl w:ilvl="2">
@@ -2439,7 +2382,7 @@
         <w:ind w:start="90pt" w:hanging="18pt"/>
       </w:pPr>
       <w:rPr>
-        <w:rFonts w:ascii="Courier New" w:hAnsi="Courier New" w:cs="Courier New" w:hint="default"/>
+        <w:rFonts w:hint="default" w:ascii="Courier New" w:hAnsi="Courier New" w:cs="Courier New"/>
       </w:rPr>
     </w:lvl>
     <w:lvl w:ilvl="3">
@@ -2454,7 +2397,7 @@
         <w:ind w:start="126pt" w:hanging="18pt"/>
       </w:pPr>
       <w:rPr>
-        <w:rFonts w:ascii="Wingdings" w:hAnsi="Wingdings" w:hint="default"/>
+        <w:rFonts w:hint="default" w:ascii="Wingdings" w:hAnsi="Wingdings"/>
       </w:rPr>
     </w:lvl>
     <w:lvl w:ilvl="4">
@@ -2469,7 +2412,7 @@
         <w:ind w:start="162pt" w:hanging="18pt"/>
       </w:pPr>
       <w:rPr>
-        <w:rFonts w:ascii="Wingdings" w:hAnsi="Wingdings" w:hint="default"/>
+        <w:rFonts w:hint="default" w:ascii="Wingdings" w:hAnsi="Wingdings"/>
       </w:rPr>
     </w:lvl>
     <w:lvl w:ilvl="5">
@@ -2484,7 +2427,7 @@
         <w:ind w:start="198pt" w:hanging="18pt"/>
       </w:pPr>
       <w:rPr>
-        <w:rFonts w:ascii="Symbol" w:hAnsi="Symbol" w:hint="default"/>
+        <w:rFonts w:hint="default" w:ascii="Symbol" w:hAnsi="Symbol"/>
       </w:rPr>
     </w:lvl>
     <w:lvl w:ilvl="6">
@@ -2499,7 +2442,7 @@
         <w:ind w:start="234pt" w:hanging="18pt"/>
       </w:pPr>
       <w:rPr>
-        <w:rFonts w:ascii="Courier New" w:hAnsi="Courier New" w:cs="Courier New" w:hint="default"/>
+        <w:rFonts w:hint="default" w:ascii="Courier New" w:hAnsi="Courier New" w:cs="Courier New"/>
       </w:rPr>
     </w:lvl>
     <w:lvl w:ilvl="7">
@@ -2514,7 +2457,7 @@
         <w:ind w:start="270pt" w:hanging="18pt"/>
       </w:pPr>
       <w:rPr>
-        <w:rFonts w:ascii="Wingdings" w:hAnsi="Wingdings" w:hint="default"/>
+        <w:rFonts w:hint="default" w:ascii="Wingdings" w:hAnsi="Wingdings"/>
       </w:rPr>
     </w:lvl>
     <w:lvl w:ilvl="8">
@@ -2529,7 +2472,7 @@
         <w:ind w:start="306pt" w:hanging="18pt"/>
       </w:pPr>
       <w:rPr>
-        <w:rFonts w:ascii="Wingdings" w:hAnsi="Wingdings" w:hint="default"/>
+        <w:rFonts w:hint="default" w:ascii="Wingdings" w:hAnsi="Wingdings"/>
       </w:rPr>
     </w:lvl>
   </w:abstractNum>
@@ -2617,7 +2560,7 @@
         <w:ind w:start="74.60pt" w:hanging="18pt"/>
       </w:pPr>
       <w:rPr>
-        <w:rFonts w:ascii="Symbol" w:hAnsi="Symbol" w:hint="default"/>
+        <w:rFonts w:hint="default" w:ascii="Symbol" w:hAnsi="Symbol"/>
       </w:rPr>
     </w:lvl>
   </w:abstractNum>
@@ -2637,7 +2580,7 @@
         <w:ind w:start="60.45pt" w:hanging="18pt"/>
       </w:pPr>
       <w:rPr>
-        <w:rFonts w:ascii="Symbol" w:hAnsi="Symbol" w:hint="default"/>
+        <w:rFonts w:hint="default" w:ascii="Symbol" w:hAnsi="Symbol"/>
       </w:rPr>
     </w:lvl>
   </w:abstractNum>
@@ -2657,7 +2600,7 @@
         <w:ind w:start="46.30pt" w:hanging="18pt"/>
       </w:pPr>
       <w:rPr>
-        <w:rFonts w:ascii="Symbol" w:hAnsi="Symbol" w:hint="default"/>
+        <w:rFonts w:hint="default" w:ascii="Symbol" w:hAnsi="Symbol"/>
       </w:rPr>
     </w:lvl>
   </w:abstractNum>
@@ -2677,7 +2620,7 @@
         <w:ind w:start="32.15pt" w:hanging="18pt"/>
       </w:pPr>
       <w:rPr>
-        <w:rFonts w:ascii="Symbol" w:hAnsi="Symbol" w:hint="default"/>
+        <w:rFonts w:hint="default" w:ascii="Symbol" w:hAnsi="Symbol"/>
       </w:rPr>
     </w:lvl>
   </w:abstractNum>
@@ -2714,7 +2657,7 @@
         <w:ind w:start="18pt" w:hanging="18pt"/>
       </w:pPr>
       <w:rPr>
-        <w:rFonts w:ascii="Symbol" w:hAnsi="Symbol" w:hint="default"/>
+        <w:rFonts w:hint="default" w:ascii="Symbol" w:hAnsi="Symbol"/>
       </w:rPr>
     </w:lvl>
   </w:abstractNum>
@@ -2993,7 +2936,7 @@
         <w:ind w:start="36pt" w:hanging="18pt"/>
       </w:pPr>
       <w:rPr>
-        <w:rFonts w:cs="Times New Roman" w:hint="default"/>
+        <w:rFonts w:hint="default" w:cs="Times New Roman"/>
         <w:i w:val="0"/>
         <w:iCs w:val="0"/>
       </w:rPr>
@@ -3222,7 +3165,7 @@
         <w:ind w:firstLine="14.40pt"/>
       </w:pPr>
       <w:rPr>
-        <w:rFonts w:ascii="Times New Roman" w:hAnsi="Times New Roman" w:cs="Times New Roman" w:hint="default"/>
+        <w:rFonts w:hint="default" w:ascii="Times New Roman" w:hAnsi="Times New Roman" w:cs="Times New Roman"/>
         <w:b w:val="0"/>
         <w:bCs w:val="0"/>
         <w:i w:val="0"/>
@@ -3555,7 +3498,7 @@
         <w:ind w:start="32.40pt" w:hanging="18pt"/>
       </w:pPr>
       <w:rPr>
-        <w:rFonts w:ascii="Symbol" w:hAnsi="Symbol" w:hint="default"/>
+        <w:rFonts w:hint="default" w:ascii="Symbol" w:hAnsi="Symbol"/>
       </w:rPr>
     </w:lvl>
     <w:lvl w:ilvl="1" w:tplc="04090003">
@@ -3570,7 +3513,7 @@
         <w:ind w:start="72pt" w:hanging="18pt"/>
       </w:pPr>
       <w:rPr>
-        <w:rFonts w:ascii="Courier New" w:hAnsi="Courier New" w:hint="default"/>
+        <w:rFonts w:hint="default" w:ascii="Courier New" w:hAnsi="Courier New"/>
       </w:rPr>
     </w:lvl>
     <w:lvl w:ilvl="2" w:tplc="04090005">
@@ -3585,7 +3528,7 @@
         <w:ind w:start="108pt" w:hanging="18pt"/>
       </w:pPr>
       <w:rPr>
-        <w:rFonts w:ascii="Wingdings" w:hAnsi="Wingdings" w:hint="default"/>
+        <w:rFonts w:hint="default" w:ascii="Wingdings" w:hAnsi="Wingdings"/>
       </w:rPr>
     </w:lvl>
     <w:lvl w:ilvl="3" w:tplc="04090001">
@@ -3600,7 +3543,7 @@
         <w:ind w:start="144pt" w:hanging="18pt"/>
       </w:pPr>
       <w:rPr>
-        <w:rFonts w:ascii="Symbol" w:hAnsi="Symbol" w:hint="default"/>
+        <w:rFonts w:hint="default" w:ascii="Symbol" w:hAnsi="Symbol"/>
       </w:rPr>
     </w:lvl>
     <w:lvl w:ilvl="4" w:tplc="04090003">
@@ -3615,7 +3558,7 @@
         <w:ind w:start="180pt" w:hanging="18pt"/>
       </w:pPr>
       <w:rPr>
-        <w:rFonts w:ascii="Courier New" w:hAnsi="Courier New" w:hint="default"/>
+        <w:rFonts w:hint="default" w:ascii="Courier New" w:hAnsi="Courier New"/>
       </w:rPr>
     </w:lvl>
     <w:lvl w:ilvl="5" w:tplc="04090005">
@@ -3630,7 +3573,7 @@
         <w:ind w:start="216pt" w:hanging="18pt"/>
       </w:pPr>
       <w:rPr>
-        <w:rFonts w:ascii="Wingdings" w:hAnsi="Wingdings" w:hint="default"/>
+        <w:rFonts w:hint="default" w:ascii="Wingdings" w:hAnsi="Wingdings"/>
       </w:rPr>
     </w:lvl>
     <w:lvl w:ilvl="6" w:tplc="04090001">
@@ -3645,7 +3588,7 @@
         <w:ind w:start="252pt" w:hanging="18pt"/>
       </w:pPr>
       <w:rPr>
-        <w:rFonts w:ascii="Symbol" w:hAnsi="Symbol" w:hint="default"/>
+        <w:rFonts w:hint="default" w:ascii="Symbol" w:hAnsi="Symbol"/>
       </w:rPr>
     </w:lvl>
     <w:lvl w:ilvl="7" w:tplc="04090003">
@@ -3660,7 +3603,7 @@
         <w:ind w:start="288pt" w:hanging="18pt"/>
       </w:pPr>
       <w:rPr>
-        <w:rFonts w:ascii="Courier New" w:hAnsi="Courier New" w:hint="default"/>
+        <w:rFonts w:hint="default" w:ascii="Courier New" w:hAnsi="Courier New"/>
       </w:rPr>
     </w:lvl>
     <w:lvl w:ilvl="8" w:tplc="04090005">
@@ -3675,7 +3618,7 @@
         <w:ind w:start="324pt" w:hanging="18pt"/>
       </w:pPr>
       <w:rPr>
-        <w:rFonts w:ascii="Wingdings" w:hAnsi="Wingdings" w:hint="default"/>
+        <w:rFonts w:hint="default" w:ascii="Wingdings" w:hAnsi="Wingdings"/>
       </w:rPr>
     </w:lvl>
   </w:abstractNum>
@@ -3695,7 +3638,7 @@
         <w:ind w:start="36pt" w:hanging="18pt"/>
       </w:pPr>
       <w:rPr>
-        <w:rFonts w:cs="Times New Roman" w:hint="default"/>
+        <w:rFonts w:hint="default" w:cs="Times New Roman"/>
       </w:rPr>
     </w:lvl>
   </w:abstractNum>
@@ -3716,7 +3659,7 @@
         <w:ind w:firstLine="10.80pt"/>
       </w:pPr>
       <w:rPr>
-        <w:rFonts w:ascii="Times New Roman" w:hAnsi="Times New Roman" w:cs="Times New Roman" w:hint="default"/>
+        <w:rFonts w:hint="default" w:ascii="Times New Roman" w:hAnsi="Times New Roman" w:cs="Times New Roman"/>
         <w:caps w:val="0"/>
         <w:strike w:val="0"/>
         <w:dstrike w:val="0"/>
@@ -3748,7 +3691,7 @@
         <w:ind w:start="14.40pt" w:hanging="14.40pt"/>
       </w:pPr>
       <w:rPr>
-        <w:rFonts w:ascii="Times New Roman" w:hAnsi="Times New Roman" w:cs="Times New Roman" w:hint="default"/>
+        <w:rFonts w:hint="default" w:ascii="Times New Roman" w:hAnsi="Times New Roman" w:cs="Times New Roman"/>
         <w:b w:val="0"/>
         <w:bCs w:val="0"/>
         <w:i/>
@@ -3784,7 +3727,7 @@
         <w:ind w:firstLine="9pt"/>
       </w:pPr>
       <w:rPr>
-        <w:rFonts w:ascii="Times New Roman" w:hAnsi="Times New Roman" w:cs="Times New Roman" w:hint="default"/>
+        <w:rFonts w:hint="default" w:ascii="Times New Roman" w:hAnsi="Times New Roman" w:cs="Times New Roman"/>
         <w:b w:val="0"/>
         <w:bCs w:val="0"/>
         <w:i/>
@@ -3820,7 +3763,7 @@
         <w:ind w:firstLine="18pt"/>
       </w:pPr>
       <w:rPr>
-        <w:rFonts w:ascii="Times New Roman" w:hAnsi="Times New Roman" w:cs="Times New Roman" w:hint="default"/>
+        <w:rFonts w:hint="default" w:ascii="Times New Roman" w:hAnsi="Times New Roman" w:cs="Times New Roman"/>
         <w:b w:val="0"/>
         <w:bCs w:val="0"/>
         <w:i/>
@@ -3842,7 +3785,7 @@
         <w:ind w:start="144pt"/>
       </w:pPr>
       <w:rPr>
-        <w:rFonts w:cs="Times New Roman" w:hint="default"/>
+        <w:rFonts w:hint="default" w:cs="Times New Roman"/>
       </w:rPr>
     </w:lvl>
     <w:lvl w:ilvl="5">
@@ -3857,7 +3800,7 @@
         <w:ind w:start="180pt"/>
       </w:pPr>
       <w:rPr>
-        <w:rFonts w:cs="Times New Roman" w:hint="default"/>
+        <w:rFonts w:hint="default" w:cs="Times New Roman"/>
       </w:rPr>
     </w:lvl>
     <w:lvl w:ilvl="6">
@@ -3872,7 +3815,7 @@
         <w:ind w:start="216pt"/>
       </w:pPr>
       <w:rPr>
-        <w:rFonts w:cs="Times New Roman" w:hint="default"/>
+        <w:rFonts w:hint="default" w:cs="Times New Roman"/>
       </w:rPr>
     </w:lvl>
     <w:lvl w:ilvl="7">
@@ -3887,7 +3830,7 @@
         <w:ind w:start="252pt"/>
       </w:pPr>
       <w:rPr>
-        <w:rFonts w:cs="Times New Roman" w:hint="default"/>
+        <w:rFonts w:hint="default" w:cs="Times New Roman"/>
       </w:rPr>
     </w:lvl>
     <w:lvl w:ilvl="8">
@@ -3902,7 +3845,7 @@
         <w:ind w:start="288pt"/>
       </w:pPr>
       <w:rPr>
-        <w:rFonts w:cs="Times New Roman" w:hint="default"/>
+        <w:rFonts w:hint="default" w:cs="Times New Roman"/>
       </w:rPr>
     </w:lvl>
   </w:abstractNum>
@@ -4092,7 +4035,7 @@
         <w:ind w:start="20.90pt" w:hanging="18pt"/>
       </w:pPr>
       <w:rPr>
-        <w:rFonts w:ascii="Times New Roman" w:hAnsi="Times New Roman" w:hint="default"/>
+        <w:rFonts w:hint="default" w:ascii="Times New Roman" w:hAnsi="Times New Roman"/>
         <w:b w:val="0"/>
         <w:i w:val="0"/>
         <w:caps w:val="0"/>
@@ -4206,7 +4149,7 @@
         <w:ind w:start="18pt" w:hanging="18pt"/>
       </w:pPr>
       <w:rPr>
-        <w:rFonts w:ascii="Times New Roman" w:hAnsi="Times New Roman" w:cs="Times New Roman" w:hint="default"/>
+        <w:rFonts w:hint="default" w:ascii="Times New Roman" w:hAnsi="Times New Roman" w:cs="Times New Roman"/>
         <w:b w:val="0"/>
         <w:bCs w:val="0"/>
         <w:i w:val="0"/>
@@ -4748,7 +4691,7 @@
         <w:ind w:start="18pt" w:hanging="18pt"/>
       </w:pPr>
       <w:rPr>
-        <w:rFonts w:ascii="Times New Roman" w:hAnsi="Times New Roman" w:cs="Times New Roman" w:hint="default"/>
+        <w:rFonts w:hint="default" w:ascii="Times New Roman" w:hAnsi="Times New Roman" w:cs="Times New Roman"/>
         <w:b w:val="0"/>
         <w:bCs w:val="0"/>
         <w:i w:val="0"/>
@@ -4895,7 +4838,7 @@
         </w:tabs>
       </w:pPr>
       <w:rPr>
-        <w:rFonts w:ascii="Times New Roman" w:hAnsi="Times New Roman" w:cs="Times New Roman" w:hint="default"/>
+        <w:rFonts w:hint="default" w:ascii="Times New Roman" w:hAnsi="Times New Roman" w:cs="Times New Roman"/>
         <w:b w:val="0"/>
         <w:bCs w:val="0"/>
         <w:i w:val="0"/>
@@ -5206,7 +5149,7 @@
   <w:docDefaults>
     <w:rPrDefault>
       <w:rPr>
-        <w:rFonts w:ascii="Times New Roman" w:eastAsia="SimSun" w:hAnsi="Times New Roman" w:cs="Times New Roman"/>
+        <w:rFonts w:ascii="Times New Roman" w:hAnsi="Times New Roman" w:eastAsia="SimSun" w:cs="Times New Roman"/>
         <w:lang w:val="en-US" w:eastAsia="en-US" w:bidi="ar-SA"/>
       </w:rPr>
     </w:rPrDefault>
@@ -5272,7 +5215,7 @@
     <w:lsdException w:name="Table Web 2" w:semiHidden="1" w:unhideWhenUsed="1"/>
     <w:lsdException w:name="Table Web 3" w:semiHidden="1" w:unhideWhenUsed="1"/>
     <w:lsdException w:name="Table Theme" w:semiHidden="1" w:unhideWhenUsed="1"/>
-    <w:lsdException w:name="Placeholder Text" w:semiHidden="1" w:uiPriority="99"/>
+    <w:lsdException w:name="Placeholder Text" w:uiPriority="99" w:semiHidden="1"/>
     <w:lsdException w:name="No Spacing" w:uiPriority="1" w:qFormat="1"/>
     <w:lsdException w:name="Light Shading" w:uiPriority="60"/>
     <w:lsdException w:name="Light List" w:uiPriority="61"/>
@@ -5294,7 +5237,7 @@
     <w:lsdException w:name="Medium Shading 1 Accent 1" w:uiPriority="63"/>
     <w:lsdException w:name="Medium Shading 2 Accent 1" w:uiPriority="64"/>
     <w:lsdException w:name="Medium List 1 Accent 1" w:uiPriority="65"/>
-    <w:lsdException w:name="Revision" w:semiHidden="1" w:uiPriority="99"/>
+    <w:lsdException w:name="Revision" w:uiPriority="99" w:semiHidden="1"/>
     <w:lsdException w:name="List Paragraph" w:uiPriority="34" w:qFormat="1"/>
     <w:lsdException w:name="Quote" w:uiPriority="29" w:qFormat="1"/>
     <w:lsdException w:name="Intense Quote" w:uiPriority="30" w:qFormat="1"/>
@@ -5381,8 +5324,8 @@
     <w:lsdException w:name="Subtle Reference" w:uiPriority="31" w:qFormat="1"/>
     <w:lsdException w:name="Intense Reference" w:uiPriority="32" w:qFormat="1"/>
     <w:lsdException w:name="Book Title" w:uiPriority="33" w:qFormat="1"/>
-    <w:lsdException w:name="Bibliography" w:semiHidden="1" w:uiPriority="37" w:unhideWhenUsed="1"/>
-    <w:lsdException w:name="TOC Heading" w:semiHidden="1" w:uiPriority="39" w:unhideWhenUsed="1" w:qFormat="1"/>
+    <w:lsdException w:name="Bibliography" w:uiPriority="37" w:semiHidden="1" w:unhideWhenUsed="1"/>
+    <w:lsdException w:name="TOC Heading" w:uiPriority="39" w:semiHidden="1" w:unhideWhenUsed="1" w:qFormat="1"/>
     <w:lsdException w:name="Plain Table 1" w:uiPriority="41"/>
     <w:lsdException w:name="Plain Table 2" w:uiPriority="42"/>
     <w:lsdException w:name="Plain Table 3" w:uiPriority="43"/>
@@ -5487,13 +5430,13 @@
     <w:lsdException w:name="List Table 5 Dark Accent 6" w:uiPriority="50"/>
     <w:lsdException w:name="List Table 6 Colorful Accent 6" w:uiPriority="51"/>
     <w:lsdException w:name="List Table 7 Colorful Accent 6" w:uiPriority="52"/>
-    <w:lsdException w:name="Mention" w:semiHidden="1" w:uiPriority="99" w:unhideWhenUsed="1"/>
-    <w:lsdException w:name="Smart Hyperlink" w:semiHidden="1" w:uiPriority="99" w:unhideWhenUsed="1"/>
-    <w:lsdException w:name="Hashtag" w:semiHidden="1" w:uiPriority="99" w:unhideWhenUsed="1"/>
-    <w:lsdException w:name="Unresolved Mention" w:semiHidden="1" w:uiPriority="99" w:unhideWhenUsed="1"/>
-    <w:lsdException w:name="Smart Link" w:semiHidden="1" w:uiPriority="99" w:unhideWhenUsed="1"/>
+    <w:lsdException w:name="Mention" w:uiPriority="99" w:semiHidden="1" w:unhideWhenUsed="1"/>
+    <w:lsdException w:name="Smart Hyperlink" w:uiPriority="99" w:semiHidden="1" w:unhideWhenUsed="1"/>
+    <w:lsdException w:name="Hashtag" w:uiPriority="99" w:semiHidden="1" w:unhideWhenUsed="1"/>
+    <w:lsdException w:name="Unresolved Mention" w:uiPriority="99" w:semiHidden="1" w:unhideWhenUsed="1"/>
+    <w:lsdException w:name="Smart Link" w:uiPriority="99" w:semiHidden="1" w:unhideWhenUsed="1"/>
   </w:latentStyles>
-  <w:style w:type="paragraph" w:default="1" w:styleId="Normal">
+  <w:style w:type="paragraph" w:styleId="Normal" w:default="1">
     <w:name w:val="Normal"/>
     <w:qFormat/>
     <w:pPr>
@@ -5616,13 +5559,12 @@
       <w:noProof/>
     </w:rPr>
   </w:style>
-  <w:style w:type="character" w:default="1" w:styleId="DefaultParagraphFont">
+  <w:style w:type="character" w:styleId="DefaultParagraphFont" w:default="1">
     <w:name w:val="Default Paragraph Font"/>
     <w:uiPriority w:val="1"/>
-    <w:semiHidden/>
     <w:unhideWhenUsed/>
   </w:style>
-  <w:style w:type="table" w:default="1" w:styleId="TableNormal">
+  <w:style w:type="table" w:styleId="TableNormal" w:default="1">
     <w:name w:val="Normal Table"/>
     <w:uiPriority w:val="99"/>
     <w:semiHidden/>
@@ -5637,13 +5579,13 @@
       </w:tblCellMar>
     </w:tblPr>
   </w:style>
-  <w:style w:type="numbering" w:default="1" w:styleId="NoList">
+  <w:style w:type="numbering" w:styleId="NoList" w:default="1">
     <w:name w:val="No List"/>
     <w:uiPriority w:val="99"/>
     <w:semiHidden/>
     <w:unhideWhenUsed/>
   </w:style>
-  <w:style w:type="paragraph" w:customStyle="1" w:styleId="Abstract">
+  <w:style w:type="paragraph" w:styleId="Abstract" w:customStyle="1">
     <w:name w:val="Abstract"/>
     <w:rsid w:val="00972203"/>
     <w:pPr>
@@ -5658,13 +5600,13 @@
       <w:szCs w:val="18"/>
     </w:rPr>
   </w:style>
-  <w:style w:type="paragraph" w:customStyle="1" w:styleId="Affiliation">
+  <w:style w:type="paragraph" w:styleId="Affiliation" w:customStyle="1">
     <w:name w:val="Affiliation"/>
     <w:pPr>
       <w:jc w:val="center"/>
     </w:pPr>
   </w:style>
-  <w:style w:type="paragraph" w:customStyle="1" w:styleId="Author">
+  <w:style w:type="paragraph" w:styleId="Author" w:customStyle="1">
     <w:name w:val="Author"/>
     <w:pPr>
       <w:spacing w:before="18pt" w:after="2pt"/>
@@ -5694,7 +5636,7 @@
       <w:lang w:val="x-none" w:eastAsia="x-none"/>
     </w:rPr>
   </w:style>
-  <w:style w:type="character" w:customStyle="1" w:styleId="BodyTextChar">
+  <w:style w:type="character" w:styleId="BodyTextChar" w:customStyle="1">
     <w:name w:val="Body Text Char"/>
     <w:link w:val="BodyText"/>
     <w:rsid w:val="00E7596C"/>
@@ -5703,7 +5645,7 @@
       <w:lang w:val="x-none" w:eastAsia="x-none"/>
     </w:rPr>
   </w:style>
-  <w:style w:type="paragraph" w:customStyle="1" w:styleId="bulletlist">
+  <w:style w:type="paragraph" w:styleId="bulletlist" w:customStyle="1">
     <w:name w:val="bullet list"/>
     <w:basedOn w:val="BodyText"/>
     <w:rsid w:val="001B67DC"/>
@@ -5717,7 +5659,7 @@
       <w:ind w:start="28.80pt" w:hanging="14.40pt"/>
     </w:pPr>
   </w:style>
-  <w:style w:type="paragraph" w:customStyle="1" w:styleId="equation">
+  <w:style w:type="paragraph" w:styleId="equation" w:customStyle="1">
     <w:name w:val="equation"/>
     <w:basedOn w:val="Normal"/>
     <w:rsid w:val="008A2C7D"/>
@@ -5732,7 +5674,7 @@
       <w:rFonts w:ascii="Symbol" w:hAnsi="Symbol" w:cs="Symbol"/>
     </w:rPr>
   </w:style>
-  <w:style w:type="paragraph" w:customStyle="1" w:styleId="figurecaption">
+  <w:style w:type="paragraph" w:styleId="figurecaption" w:customStyle="1">
     <w:name w:val="figure caption"/>
     <w:rsid w:val="005B0344"/>
     <w:pPr>
@@ -5752,10 +5694,10 @@
       <w:szCs w:val="16"/>
     </w:rPr>
   </w:style>
-  <w:style w:type="paragraph" w:customStyle="1" w:styleId="footnote">
+  <w:style w:type="paragraph" w:styleId="footnote" w:customStyle="1">
     <w:name w:val="footnote"/>
     <w:pPr>
-      <w:framePr w:hSpace="9.35pt" w:vSpace="9.35pt" w:wrap="notBeside" w:vAnchor="text" w:hAnchor="page" w:x="306.05pt" w:y="28.85pt"/>
+      <w:framePr w:vSpace="9.35pt" w:hSpace="9.35pt" w:wrap="notBeside" w:hAnchor="page" w:vAnchor="text" w:x="306.05pt" w:y="28.85pt"/>
       <w:numPr>
         <w:numId w:val="3"/>
       </w:numPr>
@@ -5766,7 +5708,7 @@
       <w:szCs w:val="16"/>
     </w:rPr>
   </w:style>
-  <w:style w:type="paragraph" w:customStyle="1" w:styleId="papersubtitle">
+  <w:style w:type="paragraph" w:styleId="papersubtitle" w:customStyle="1">
     <w:name w:val="paper subtitle"/>
     <w:pPr>
       <w:spacing w:after="6pt"/>
@@ -5779,7 +5721,7 @@
       <w:szCs w:val="28"/>
     </w:rPr>
   </w:style>
-  <w:style w:type="paragraph" w:customStyle="1" w:styleId="papertitle">
+  <w:style w:type="paragraph" w:styleId="papertitle" w:customStyle="1">
     <w:name w:val="paper title"/>
     <w:pPr>
       <w:spacing w:after="6pt"/>
@@ -5792,7 +5734,7 @@
       <w:szCs w:val="48"/>
     </w:rPr>
   </w:style>
-  <w:style w:type="paragraph" w:customStyle="1" w:styleId="references">
+  <w:style w:type="paragraph" w:styleId="references" w:customStyle="1">
     <w:name w:val="references"/>
     <w:pPr>
       <w:numPr>
@@ -5808,12 +5750,12 @@
       <w:szCs w:val="16"/>
     </w:rPr>
   </w:style>
-  <w:style w:type="paragraph" w:customStyle="1" w:styleId="sponsors">
+  <w:style w:type="paragraph" w:styleId="sponsors" w:customStyle="1">
     <w:name w:val="sponsors"/>
     <w:pPr>
       <w:framePr w:wrap="auto" w:hAnchor="text" w:x="30.75pt" w:y="111.95pt"/>
       <w:pBdr>
-        <w:top w:val="single" w:sz="4" w:space="2" w:color="auto"/>
+        <w:top w:val="single" w:color="auto" w:sz="4" w:space="2"/>
       </w:pBdr>
       <w:ind w:firstLine="14.40pt"/>
     </w:pPr>
@@ -5822,7 +5764,7 @@
       <w:szCs w:val="16"/>
     </w:rPr>
   </w:style>
-  <w:style w:type="paragraph" w:customStyle="1" w:styleId="tablecolhead">
+  <w:style w:type="paragraph" w:styleId="tablecolhead" w:customStyle="1">
     <w:name w:val="table col head"/>
     <w:basedOn w:val="Normal"/>
     <w:rPr>
@@ -5832,7 +5774,7 @@
       <w:szCs w:val="16"/>
     </w:rPr>
   </w:style>
-  <w:style w:type="paragraph" w:customStyle="1" w:styleId="tablecolsubhead">
+  <w:style w:type="paragraph" w:styleId="tablecolsubhead" w:customStyle="1">
     <w:name w:val="table col subhead"/>
     <w:basedOn w:val="tablecolhead"/>
     <w:rPr>
@@ -5842,7 +5784,7 @@
       <w:szCs w:val="15"/>
     </w:rPr>
   </w:style>
-  <w:style w:type="paragraph" w:customStyle="1" w:styleId="tablecopy">
+  <w:style w:type="paragraph" w:styleId="tablecopy" w:customStyle="1">
     <w:name w:val="table copy"/>
     <w:pPr>
       <w:jc w:val="both"/>
@@ -5853,7 +5795,7 @@
       <w:szCs w:val="16"/>
     </w:rPr>
   </w:style>
-  <w:style w:type="paragraph" w:customStyle="1" w:styleId="tablefootnote">
+  <w:style w:type="paragraph" w:styleId="tablefootnote" w:customStyle="1">
     <w:name w:val="table footnote"/>
     <w:rsid w:val="005E2800"/>
     <w:pPr>
@@ -5869,7 +5811,7 @@
       <w:szCs w:val="12"/>
     </w:rPr>
   </w:style>
-  <w:style w:type="paragraph" w:customStyle="1" w:styleId="tablehead">
+  <w:style w:type="paragraph" w:styleId="tablehead" w:customStyle="1">
     <w:name w:val="table head"/>
     <w:pPr>
       <w:numPr>
@@ -5885,7 +5827,7 @@
       <w:szCs w:val="16"/>
     </w:rPr>
   </w:style>
-  <w:style w:type="paragraph" w:customStyle="1" w:styleId="Keywords">
+  <w:style w:type="paragraph" w:styleId="Keywords" w:customStyle="1">
     <w:name w:val="Keywords"/>
     <w:basedOn w:val="Abstract"/>
     <w:qFormat/>
@@ -5910,7 +5852,7 @@
       </w:tabs>
     </w:pPr>
   </w:style>
-  <w:style w:type="character" w:customStyle="1" w:styleId="HeaderChar">
+  <w:style w:type="character" w:styleId="HeaderChar" w:customStyle="1">
     <w:name w:val="Header Char"/>
     <w:basedOn w:val="DefaultParagraphFont"/>
     <w:link w:val="Header"/>
@@ -5928,7 +5870,7 @@
       </w:tabs>
     </w:pPr>
   </w:style>
-  <w:style w:type="character" w:customStyle="1" w:styleId="FooterChar">
+  <w:style w:type="character" w:styleId="FooterChar" w:customStyle="1">
     <w:name w:val="Footer Char"/>
     <w:basedOn w:val="DefaultParagraphFont"/>
     <w:link w:val="Footer"/>
@@ -5955,7 +5897,7 @@
       <w:shd w:val="clear" w:color="auto" w:fill="E1DFDD"/>
     </w:rPr>
   </w:style>
-  <w:style w:type="character" w:customStyle="1" w:styleId="apple-converted-space">
+  <w:style w:type="character" w:styleId="apple-converted-space" w:customStyle="1">
     <w:name w:val="apple-converted-space"/>
     <w:basedOn w:val="DefaultParagraphFont"/>
     <w:rsid w:val="003306BA"/>
